--- a/MedProject_UI/Виписка ОГП ОЦО_template.docx
+++ b/MedProject_UI/Виписка ОГП ОЦО_template.docx
@@ -650,6 +650,1508 @@
         <w:tblLook w:val="04A0" w:firstRow="1" w:lastRow="0" w:firstColumn="1" w:lastColumn="0" w:noHBand="0" w:noVBand="1"/>
       </w:tblPr>
       <w:tblGrid>
+        <w:gridCol w:w="2470"/>
+        <w:gridCol w:w="1905"/>
+        <w:gridCol w:w="2146"/>
+        <w:gridCol w:w="2126"/>
+        <w:gridCol w:w="2268"/>
+      </w:tblGrid>
+      <w:tr>
+        <w:tc>
+          <w:tcPr>
+            <w:tcW w:w="10915" w:type="dxa"/>
+            <w:gridSpan w:val="5"/>
+            <w:tcBorders>
+              <w:top w:val="nil"/>
+              <w:left w:val="nil"/>
+              <w:bottom w:val="nil"/>
+              <w:right w:val="nil"/>
+            </w:tcBorders>
+          </w:tcPr>
+          <w:p>
+            <w:pPr>
+              <w:jc w:val="center"/>
+              <w:rPr>
+                <w:lang w:val="uk-UA"/>
+              </w:rPr>
+            </w:pPr>
+            <w:r>
+              <w:rPr>
+                <w:lang w:val="uk-UA"/>
+              </w:rPr>
+              <w:t>Виписку направлено в ЛПУ за місцем проживання</w:t>
+            </w:r>
+          </w:p>
+          <w:p>
+            <w:pPr>
+              <w:jc w:val="center"/>
+              <w:rPr>
+                <w:lang w:val="uk-UA"/>
+              </w:rPr>
+            </w:pPr>
+          </w:p>
+        </w:tc>
+      </w:tr>
+      <w:tr>
+        <w:tc>
+          <w:tcPr>
+            <w:tcW w:w="4375" w:type="dxa"/>
+            <w:gridSpan w:val="2"/>
+          </w:tcPr>
+          <w:p>
+            <w:pPr>
+              <w:pStyle w:val="a6"/>
+              <w:numPr>
+                <w:ilvl w:val="0"/>
+                <w:numId w:val="5"/>
+              </w:numPr>
+              <w:ind w:left="321"/>
+              <w:jc w:val="both"/>
+              <w:rPr>
+                <w:sz w:val="28"/>
+                <w:szCs w:val="28"/>
+                <w:lang w:val="uk-UA"/>
+              </w:rPr>
+            </w:pPr>
+            <w:r>
+              <w:rPr>
+                <w:sz w:val="28"/>
+                <w:szCs w:val="28"/>
+                <w:lang w:val="uk-UA"/>
+              </w:rPr>
+              <w:t xml:space="preserve">Прізвище, </w:t>
+            </w:r>
+            <w:proofErr w:type="spellStart"/>
+            <w:r>
+              <w:rPr>
+                <w:sz w:val="28"/>
+                <w:szCs w:val="28"/>
+                <w:lang w:val="uk-UA"/>
+              </w:rPr>
+              <w:t>ім</w:t>
+            </w:r>
+            <w:proofErr w:type="spellEnd"/>
+            <w:r>
+              <w:rPr>
+                <w:sz w:val="28"/>
+                <w:szCs w:val="28"/>
+              </w:rPr>
+              <w:t>’</w:t>
+            </w:r>
+            <w:r>
+              <w:rPr>
+                <w:sz w:val="28"/>
+                <w:szCs w:val="28"/>
+                <w:lang w:val="uk-UA"/>
+              </w:rPr>
+              <w:t>я, по батькові хворого</w:t>
+            </w:r>
+          </w:p>
+        </w:tc>
+        <w:tc>
+          <w:tcPr>
+            <w:tcW w:w="6540" w:type="dxa"/>
+            <w:gridSpan w:val="3"/>
+          </w:tcPr>
+          <w:p>
+            <w:pPr>
+              <w:ind w:right="666"/>
+              <w:jc w:val="both"/>
+              <w:rPr>
+                <w:sz w:val="28"/>
+                <w:szCs w:val="28"/>
+                <w:lang w:val="uk-UA"/>
+              </w:rPr>
+            </w:pPr>
+            <w:r>
+              <w:rPr>
+                <w:sz w:val="28"/>
+                <w:szCs w:val="28"/>
+                <w:lang w:val="uk-UA"/>
+              </w:rPr>
+              <w:fldChar w:fldCharType="begin"/>
+            </w:r>
+            <w:r>
+              <w:rPr>
+                <w:sz w:val="28"/>
+                <w:szCs w:val="28"/>
+                <w:lang w:val="uk-UA"/>
+              </w:rPr>
+              <w:instrText xml:space="preserve"> MERGEFIELD  _docLastFirstMiddleName  \* MERGEFORMAT </w:instrText>
+            </w:r>
+            <w:r>
+              <w:rPr>
+                <w:sz w:val="28"/>
+                <w:szCs w:val="28"/>
+                <w:lang w:val="uk-UA"/>
+              </w:rPr>
+              <w:fldChar w:fldCharType="separate"/>
+            </w:r>
+            <w:r>
+              <w:rPr>
+                <w:noProof/>
+                <w:sz w:val="28"/>
+                <w:szCs w:val="28"/>
+                <w:lang w:val="uk-UA"/>
+              </w:rPr>
+              <w:t>«_docLastFirstMiddleName»</w:t>
+            </w:r>
+            <w:r>
+              <w:rPr>
+                <w:sz w:val="28"/>
+                <w:szCs w:val="28"/>
+                <w:lang w:val="uk-UA"/>
+              </w:rPr>
+              <w:fldChar w:fldCharType="end"/>
+            </w:r>
+          </w:p>
+        </w:tc>
+      </w:tr>
+      <w:tr>
+        <w:tc>
+          <w:tcPr>
+            <w:tcW w:w="4375" w:type="dxa"/>
+            <w:gridSpan w:val="2"/>
+          </w:tcPr>
+          <w:p>
+            <w:pPr>
+              <w:pStyle w:val="a6"/>
+              <w:numPr>
+                <w:ilvl w:val="0"/>
+                <w:numId w:val="5"/>
+              </w:numPr>
+              <w:ind w:left="321"/>
+              <w:jc w:val="both"/>
+              <w:rPr>
+                <w:sz w:val="28"/>
+                <w:szCs w:val="28"/>
+                <w:lang w:val="uk-UA"/>
+              </w:rPr>
+            </w:pPr>
+            <w:r>
+              <w:rPr>
+                <w:sz w:val="28"/>
+                <w:szCs w:val="28"/>
+                <w:lang w:val="uk-UA"/>
+              </w:rPr>
+              <w:t xml:space="preserve">Дата </w:t>
+            </w:r>
+            <w:r>
+              <w:rPr>
+                <w:sz w:val="28"/>
+                <w:szCs w:val="28"/>
+                <w:lang w:val="uk-UA"/>
+              </w:rPr>
+              <w:t>народження</w:t>
+            </w:r>
+          </w:p>
+        </w:tc>
+        <w:tc>
+          <w:tcPr>
+            <w:tcW w:w="6540" w:type="dxa"/>
+            <w:gridSpan w:val="3"/>
+          </w:tcPr>
+          <w:p>
+            <w:pPr>
+              <w:ind w:right="666"/>
+              <w:jc w:val="both"/>
+              <w:rPr>
+                <w:sz w:val="28"/>
+                <w:szCs w:val="28"/>
+                <w:lang w:val="uk-UA"/>
+              </w:rPr>
+            </w:pPr>
+            <w:r>
+              <w:rPr>
+                <w:sz w:val="28"/>
+                <w:szCs w:val="28"/>
+                <w:lang w:val="uk-UA"/>
+              </w:rPr>
+              <w:fldChar w:fldCharType="begin"/>
+            </w:r>
+            <w:r>
+              <w:rPr>
+                <w:sz w:val="28"/>
+                <w:szCs w:val="28"/>
+                <w:lang w:val="uk-UA"/>
+              </w:rPr>
+              <w:instrText xml:space="preserve"> MERGEFIELD  _docBirthDay  \* MERGEFORMAT </w:instrText>
+            </w:r>
+            <w:r>
+              <w:rPr>
+                <w:sz w:val="28"/>
+                <w:szCs w:val="28"/>
+                <w:lang w:val="uk-UA"/>
+              </w:rPr>
+              <w:fldChar w:fldCharType="separate"/>
+            </w:r>
+            <w:r>
+              <w:rPr>
+                <w:noProof/>
+                <w:sz w:val="28"/>
+                <w:szCs w:val="28"/>
+                <w:lang w:val="uk-UA"/>
+              </w:rPr>
+              <w:t>«_docBirthDay»</w:t>
+            </w:r>
+            <w:r>
+              <w:rPr>
+                <w:sz w:val="28"/>
+                <w:szCs w:val="28"/>
+                <w:lang w:val="uk-UA"/>
+              </w:rPr>
+              <w:fldChar w:fldCharType="end"/>
+            </w:r>
+          </w:p>
+        </w:tc>
+      </w:tr>
+      <w:tr>
+        <w:tc>
+          <w:tcPr>
+            <w:tcW w:w="4375" w:type="dxa"/>
+            <w:gridSpan w:val="2"/>
+          </w:tcPr>
+          <w:p>
+            <w:pPr>
+              <w:jc w:val="both"/>
+              <w:rPr>
+                <w:sz w:val="28"/>
+                <w:szCs w:val="28"/>
+                <w:lang w:val="uk-UA"/>
+              </w:rPr>
+            </w:pPr>
+            <w:r>
+              <w:rPr>
+                <w:sz w:val="28"/>
+                <w:szCs w:val="28"/>
+                <w:lang w:val="uk-UA"/>
+              </w:rPr>
+              <w:t>3. Місце проживання хворого</w:t>
+            </w:r>
+          </w:p>
+        </w:tc>
+        <w:tc>
+          <w:tcPr>
+            <w:tcW w:w="6540" w:type="dxa"/>
+            <w:gridSpan w:val="3"/>
+          </w:tcPr>
+          <w:p>
+            <w:pPr>
+              <w:ind w:right="666"/>
+              <w:jc w:val="both"/>
+              <w:rPr>
+                <w:sz w:val="28"/>
+                <w:szCs w:val="28"/>
+                <w:lang w:val="uk-UA"/>
+              </w:rPr>
+            </w:pPr>
+            <w:r>
+              <w:rPr>
+                <w:sz w:val="28"/>
+                <w:szCs w:val="28"/>
+                <w:lang w:val="uk-UA"/>
+              </w:rPr>
+              <w:fldChar w:fldCharType="begin"/>
+            </w:r>
+            <w:r>
+              <w:rPr>
+                <w:sz w:val="28"/>
+                <w:szCs w:val="28"/>
+                <w:lang w:val="uk-UA"/>
+              </w:rPr>
+              <w:instrText xml:space="preserve"> MERGEFIELD  _docLivingAddress  \* MERGEFORMAT </w:instrText>
+            </w:r>
+            <w:r>
+              <w:rPr>
+                <w:sz w:val="28"/>
+                <w:szCs w:val="28"/>
+                <w:lang w:val="uk-UA"/>
+              </w:rPr>
+              <w:fldChar w:fldCharType="separate"/>
+            </w:r>
+            <w:r>
+              <w:rPr>
+                <w:noProof/>
+                <w:sz w:val="28"/>
+                <w:szCs w:val="28"/>
+                <w:lang w:val="uk-UA"/>
+              </w:rPr>
+              <w:t>«_docLivingAddress»</w:t>
+            </w:r>
+            <w:r>
+              <w:rPr>
+                <w:sz w:val="28"/>
+                <w:szCs w:val="28"/>
+                <w:lang w:val="uk-UA"/>
+              </w:rPr>
+              <w:fldChar w:fldCharType="end"/>
+            </w:r>
+          </w:p>
+        </w:tc>
+      </w:tr>
+      <w:tr>
+        <w:tc>
+          <w:tcPr>
+            <w:tcW w:w="4375" w:type="dxa"/>
+            <w:gridSpan w:val="2"/>
+          </w:tcPr>
+          <w:p>
+            <w:pPr>
+              <w:pStyle w:val="a6"/>
+              <w:numPr>
+                <w:ilvl w:val="0"/>
+                <w:numId w:val="5"/>
+              </w:numPr>
+              <w:ind w:left="321"/>
+              <w:rPr>
+                <w:sz w:val="28"/>
+                <w:szCs w:val="28"/>
+                <w:lang w:val="uk-UA"/>
+              </w:rPr>
+            </w:pPr>
+            <w:r>
+              <w:rPr>
+                <w:sz w:val="28"/>
+                <w:szCs w:val="28"/>
+                <w:lang w:val="uk-UA"/>
+              </w:rPr>
+              <w:t>Місце</w:t>
+            </w:r>
+            <w:r>
+              <w:rPr>
+                <w:sz w:val="28"/>
+                <w:szCs w:val="28"/>
+                <w:lang w:val="uk-UA"/>
+              </w:rPr>
+              <w:t xml:space="preserve"> </w:t>
+            </w:r>
+            <w:r>
+              <w:rPr>
+                <w:sz w:val="28"/>
+                <w:szCs w:val="28"/>
+                <w:lang w:val="uk-UA"/>
+              </w:rPr>
+              <w:t>роботи (спеціальність)</w:t>
+            </w:r>
+          </w:p>
+        </w:tc>
+        <w:tc>
+          <w:tcPr>
+            <w:tcW w:w="6540" w:type="dxa"/>
+            <w:gridSpan w:val="3"/>
+          </w:tcPr>
+          <w:p>
+            <w:pPr>
+              <w:ind w:right="666"/>
+              <w:jc w:val="both"/>
+              <w:rPr>
+                <w:sz w:val="28"/>
+                <w:szCs w:val="28"/>
+                <w:lang w:val="uk-UA"/>
+              </w:rPr>
+            </w:pPr>
+            <w:r>
+              <w:rPr>
+                <w:sz w:val="28"/>
+                <w:szCs w:val="28"/>
+                <w:lang w:val="uk-UA"/>
+              </w:rPr>
+              <w:fldChar w:fldCharType="begin"/>
+            </w:r>
+            <w:r>
+              <w:rPr>
+                <w:sz w:val="28"/>
+                <w:szCs w:val="28"/>
+                <w:lang w:val="uk-UA"/>
+              </w:rPr>
+              <w:instrText xml:space="preserve"> MERGEFIELD  _docProfession  \* MERGEFORMAT </w:instrText>
+            </w:r>
+            <w:r>
+              <w:rPr>
+                <w:sz w:val="28"/>
+                <w:szCs w:val="28"/>
+                <w:lang w:val="uk-UA"/>
+              </w:rPr>
+              <w:fldChar w:fldCharType="separate"/>
+            </w:r>
+            <w:r>
+              <w:rPr>
+                <w:noProof/>
+                <w:sz w:val="28"/>
+                <w:szCs w:val="28"/>
+                <w:lang w:val="uk-UA"/>
+              </w:rPr>
+              <w:t>«_docProfession»</w:t>
+            </w:r>
+            <w:r>
+              <w:rPr>
+                <w:sz w:val="28"/>
+                <w:szCs w:val="28"/>
+                <w:lang w:val="uk-UA"/>
+              </w:rPr>
+              <w:fldChar w:fldCharType="end"/>
+            </w:r>
+          </w:p>
+        </w:tc>
+      </w:tr>
+      <w:tr>
+        <w:tc>
+          <w:tcPr>
+            <w:tcW w:w="4375" w:type="dxa"/>
+            <w:gridSpan w:val="2"/>
+          </w:tcPr>
+          <w:p>
+            <w:pPr>
+              <w:jc w:val="both"/>
+              <w:rPr>
+                <w:sz w:val="28"/>
+                <w:szCs w:val="28"/>
+                <w:lang w:val="uk-UA"/>
+              </w:rPr>
+            </w:pPr>
+            <w:r>
+              <w:rPr>
+                <w:sz w:val="28"/>
+                <w:szCs w:val="28"/>
+                <w:lang w:val="uk-UA"/>
+              </w:rPr>
+              <w:t>5</w:t>
+            </w:r>
+            <w:r>
+              <w:rPr>
+                <w:sz w:val="28"/>
+                <w:szCs w:val="28"/>
+                <w:lang w:val="uk-UA"/>
+              </w:rPr>
+              <w:t xml:space="preserve">. Дата </w:t>
+            </w:r>
+          </w:p>
+          <w:p>
+            <w:pPr>
+              <w:jc w:val="both"/>
+              <w:rPr>
+                <w:sz w:val="28"/>
+                <w:szCs w:val="28"/>
+                <w:lang w:val="uk-UA"/>
+              </w:rPr>
+            </w:pPr>
+            <w:r>
+              <w:rPr>
+                <w:sz w:val="28"/>
+                <w:szCs w:val="28"/>
+                <w:lang w:val="uk-UA"/>
+              </w:rPr>
+              <w:t xml:space="preserve">    </w:t>
+            </w:r>
+            <w:r>
+              <w:rPr>
+                <w:sz w:val="28"/>
+                <w:szCs w:val="28"/>
+                <w:lang w:val="uk-UA"/>
+              </w:rPr>
+              <w:t>госпіталізації</w:t>
+            </w:r>
+          </w:p>
+        </w:tc>
+        <w:tc>
+          <w:tcPr>
+            <w:tcW w:w="2146" w:type="dxa"/>
+          </w:tcPr>
+          <w:p>
+            <w:pPr>
+              <w:ind w:right="666"/>
+              <w:jc w:val="both"/>
+              <w:rPr>
+                <w:sz w:val="28"/>
+                <w:szCs w:val="28"/>
+                <w:lang w:val="uk-UA"/>
+              </w:rPr>
+            </w:pPr>
+            <w:r>
+              <w:rPr>
+                <w:sz w:val="28"/>
+                <w:szCs w:val="28"/>
+                <w:lang w:val="uk-UA"/>
+              </w:rPr>
+              <w:fldChar w:fldCharType="begin"/>
+            </w:r>
+            <w:r>
+              <w:rPr>
+                <w:sz w:val="28"/>
+                <w:szCs w:val="28"/>
+                <w:lang w:val="uk-UA"/>
+              </w:rPr>
+              <w:instrText xml:space="preserve"> MERGEFIELD  _docHospitalStartDate  \* MERGEFORMAT </w:instrText>
+            </w:r>
+            <w:r>
+              <w:rPr>
+                <w:sz w:val="28"/>
+                <w:szCs w:val="28"/>
+                <w:lang w:val="uk-UA"/>
+              </w:rPr>
+              <w:fldChar w:fldCharType="separate"/>
+            </w:r>
+            <w:r>
+              <w:rPr>
+                <w:noProof/>
+                <w:sz w:val="28"/>
+                <w:szCs w:val="28"/>
+                <w:lang w:val="uk-UA"/>
+              </w:rPr>
+              <w:t>«_docHospitalStartDate»</w:t>
+            </w:r>
+            <w:r>
+              <w:rPr>
+                <w:sz w:val="28"/>
+                <w:szCs w:val="28"/>
+                <w:lang w:val="uk-UA"/>
+              </w:rPr>
+              <w:fldChar w:fldCharType="end"/>
+            </w:r>
+          </w:p>
+        </w:tc>
+        <w:tc>
+          <w:tcPr>
+            <w:tcW w:w="2126" w:type="dxa"/>
+          </w:tcPr>
+          <w:p>
+            <w:pPr>
+              <w:jc w:val="both"/>
+              <w:rPr>
+                <w:sz w:val="28"/>
+                <w:szCs w:val="28"/>
+                <w:lang w:val="uk-UA"/>
+              </w:rPr>
+            </w:pPr>
+            <w:r>
+              <w:rPr>
+                <w:sz w:val="28"/>
+                <w:szCs w:val="28"/>
+                <w:lang w:val="uk-UA"/>
+              </w:rPr>
+              <w:t xml:space="preserve">Дата вибуття зі стаціонару </w:t>
+            </w:r>
+          </w:p>
+        </w:tc>
+        <w:tc>
+          <w:tcPr>
+            <w:tcW w:w="2268" w:type="dxa"/>
+          </w:tcPr>
+          <w:p>
+            <w:pPr>
+              <w:rPr>
+                <w:lang w:val="uk-UA"/>
+              </w:rPr>
+            </w:pPr>
+            <w:r>
+              <w:rPr>
+                <w:lang w:val="uk-UA"/>
+              </w:rPr>
+              <w:fldChar w:fldCharType="begin"/>
+            </w:r>
+            <w:r>
+              <w:rPr>
+                <w:lang w:val="uk-UA"/>
+              </w:rPr>
+              <w:instrText xml:space="preserve"> MERGEFIELD  _docHospitalEndDate  \* MERGEFORMAT </w:instrText>
+            </w:r>
+            <w:r>
+              <w:rPr>
+                <w:lang w:val="uk-UA"/>
+              </w:rPr>
+              <w:fldChar w:fldCharType="separate"/>
+            </w:r>
+            <w:r>
+              <w:rPr>
+                <w:noProof/>
+                <w:lang w:val="uk-UA"/>
+              </w:rPr>
+              <w:t>«_docHospitalEndDate»</w:t>
+            </w:r>
+            <w:r>
+              <w:rPr>
+                <w:lang w:val="uk-UA"/>
+              </w:rPr>
+              <w:fldChar w:fldCharType="end"/>
+            </w:r>
+          </w:p>
+        </w:tc>
+      </w:tr>
+      <w:tr>
+        <w:tc>
+          <w:tcPr>
+            <w:tcW w:w="4375" w:type="dxa"/>
+            <w:gridSpan w:val="2"/>
+          </w:tcPr>
+          <w:p>
+            <w:pPr>
+              <w:jc w:val="center"/>
+              <w:rPr>
+                <w:lang w:val="uk-UA"/>
+              </w:rPr>
+            </w:pPr>
+          </w:p>
+        </w:tc>
+        <w:tc>
+          <w:tcPr>
+            <w:tcW w:w="6540" w:type="dxa"/>
+            <w:gridSpan w:val="3"/>
+          </w:tcPr>
+          <w:p>
+            <w:pPr>
+              <w:ind w:right="666"/>
+              <w:rPr>
+                <w:lang w:val="uk-UA"/>
+              </w:rPr>
+            </w:pPr>
+          </w:p>
+          <w:p>
+            <w:pPr>
+              <w:ind w:right="666"/>
+              <w:rPr>
+                <w:lang w:val="uk-UA"/>
+              </w:rPr>
+            </w:pPr>
+            <w:r>
+              <w:rPr>
+                <w:lang w:val="uk-UA"/>
+              </w:rPr>
+              <w:t xml:space="preserve">6 </w:t>
+            </w:r>
+            <w:r>
+              <w:rPr>
+                <w:lang w:val="uk-UA"/>
+              </w:rPr>
+              <w:t>ДІАГНОЗ</w:t>
+            </w:r>
+          </w:p>
+        </w:tc>
+      </w:tr>
+      <w:tr>
+        <w:tc>
+          <w:tcPr>
+            <w:tcW w:w="2470" w:type="dxa"/>
+          </w:tcPr>
+          <w:p>
+            <w:pPr>
+              <w:jc w:val="center"/>
+              <w:rPr>
+                <w:lang w:val="uk-UA"/>
+              </w:rPr>
+            </w:pPr>
+            <w:r>
+              <w:rPr>
+                <w:lang w:val="uk-UA"/>
+              </w:rPr>
+              <w:t>Основний</w:t>
+            </w:r>
+          </w:p>
+        </w:tc>
+        <w:tc>
+          <w:tcPr>
+            <w:tcW w:w="8445" w:type="dxa"/>
+            <w:gridSpan w:val="4"/>
+          </w:tcPr>
+          <w:p>
+            <w:pPr>
+              <w:ind w:right="666"/>
+              <w:jc w:val="center"/>
+              <w:rPr>
+                <w:lang w:val="uk-UA"/>
+              </w:rPr>
+            </w:pPr>
+          </w:p>
+        </w:tc>
+      </w:tr>
+      <w:tr>
+        <w:tc>
+          <w:tcPr>
+            <w:tcW w:w="10915" w:type="dxa"/>
+            <w:gridSpan w:val="5"/>
+          </w:tcPr>
+          <w:p>
+            <w:pPr>
+              <w:ind w:right="666"/>
+              <w:rPr>
+                <w:lang w:val="uk-UA"/>
+              </w:rPr>
+            </w:pPr>
+            <w:r>
+              <w:rPr>
+                <w:lang w:val="uk-UA"/>
+              </w:rPr>
+              <w:fldChar w:fldCharType="begin"/>
+            </w:r>
+            <w:r>
+              <w:rPr>
+                <w:lang w:val="uk-UA"/>
+              </w:rPr>
+              <w:instrText xml:space="preserve"> MERGEFIELD  _docDiagnosisMain  \* MERGEFORMAT </w:instrText>
+            </w:r>
+            <w:r>
+              <w:rPr>
+                <w:lang w:val="uk-UA"/>
+              </w:rPr>
+              <w:fldChar w:fldCharType="separate"/>
+            </w:r>
+            <w:r>
+              <w:rPr>
+                <w:noProof/>
+                <w:lang w:val="uk-UA"/>
+              </w:rPr>
+              <w:t>«_docDiagnosisMain»</w:t>
+            </w:r>
+            <w:r>
+              <w:rPr>
+                <w:lang w:val="uk-UA"/>
+              </w:rPr>
+              <w:fldChar w:fldCharType="end"/>
+            </w:r>
+          </w:p>
+          <w:p>
+            <w:pPr>
+              <w:ind w:right="666"/>
+              <w:rPr>
+                <w:lang w:val="uk-UA"/>
+              </w:rPr>
+            </w:pPr>
+          </w:p>
+          <w:p>
+            <w:pPr>
+              <w:ind w:right="666"/>
+              <w:rPr>
+                <w:lang w:val="uk-UA"/>
+              </w:rPr>
+            </w:pPr>
+          </w:p>
+          <w:p>
+            <w:pPr>
+              <w:ind w:right="666"/>
+              <w:rPr>
+                <w:lang w:val="uk-UA"/>
+              </w:rPr>
+            </w:pPr>
+          </w:p>
+          <w:p>
+            <w:pPr>
+              <w:ind w:right="666"/>
+              <w:rPr>
+                <w:lang w:val="uk-UA"/>
+              </w:rPr>
+            </w:pPr>
+          </w:p>
+          <w:p>
+            <w:pPr>
+              <w:ind w:right="666"/>
+              <w:rPr>
+                <w:lang w:val="uk-UA"/>
+              </w:rPr>
+            </w:pPr>
+          </w:p>
+        </w:tc>
+      </w:tr>
+      <w:tr>
+        <w:tc>
+          <w:tcPr>
+            <w:tcW w:w="2470" w:type="dxa"/>
+          </w:tcPr>
+          <w:p>
+            <w:pPr>
+              <w:jc w:val="center"/>
+              <w:rPr>
+                <w:lang w:val="uk-UA"/>
+              </w:rPr>
+            </w:pPr>
+            <w:r>
+              <w:rPr>
+                <w:lang w:val="uk-UA"/>
+              </w:rPr>
+              <w:t>Ускладнення</w:t>
+            </w:r>
+          </w:p>
+        </w:tc>
+        <w:tc>
+          <w:tcPr>
+            <w:tcW w:w="8445" w:type="dxa"/>
+            <w:gridSpan w:val="4"/>
+          </w:tcPr>
+          <w:p>
+            <w:pPr>
+              <w:ind w:right="666"/>
+              <w:jc w:val="center"/>
+              <w:rPr>
+                <w:lang w:val="uk-UA"/>
+              </w:rPr>
+            </w:pPr>
+          </w:p>
+        </w:tc>
+      </w:tr>
+      <w:tr>
+        <w:tc>
+          <w:tcPr>
+            <w:tcW w:w="10915" w:type="dxa"/>
+            <w:gridSpan w:val="5"/>
+          </w:tcPr>
+          <w:p>
+            <w:pPr>
+              <w:ind w:right="666"/>
+              <w:rPr>
+                <w:lang w:val="uk-UA"/>
+              </w:rPr>
+            </w:pPr>
+            <w:r>
+              <w:rPr>
+                <w:lang w:val="uk-UA"/>
+              </w:rPr>
+              <w:fldChar w:fldCharType="begin"/>
+            </w:r>
+            <w:r>
+              <w:rPr>
+                <w:lang w:val="uk-UA"/>
+              </w:rPr>
+              <w:instrText xml:space="preserve"> MERGEFIELD  _docComplication  \* MERGEFORMAT </w:instrText>
+            </w:r>
+            <w:r>
+              <w:rPr>
+                <w:lang w:val="uk-UA"/>
+              </w:rPr>
+              <w:fldChar w:fldCharType="separate"/>
+            </w:r>
+            <w:r>
+              <w:rPr>
+                <w:noProof/>
+                <w:lang w:val="uk-UA"/>
+              </w:rPr>
+              <w:t>«_docComplication»</w:t>
+            </w:r>
+            <w:r>
+              <w:rPr>
+                <w:lang w:val="uk-UA"/>
+              </w:rPr>
+              <w:fldChar w:fldCharType="end"/>
+            </w:r>
+          </w:p>
+          <w:p>
+            <w:pPr>
+              <w:spacing w:line="276" w:lineRule="auto"/>
+              <w:ind w:right="666"/>
+              <w:rPr>
+                <w:lang w:val="uk-UA"/>
+              </w:rPr>
+            </w:pPr>
+          </w:p>
+          <w:p>
+            <w:pPr>
+              <w:spacing w:line="276" w:lineRule="auto"/>
+              <w:ind w:right="666"/>
+              <w:rPr>
+                <w:lang w:val="uk-UA"/>
+              </w:rPr>
+            </w:pPr>
+          </w:p>
+          <w:p>
+            <w:pPr>
+              <w:ind w:right="666"/>
+              <w:rPr>
+                <w:lang w:val="uk-UA"/>
+              </w:rPr>
+            </w:pPr>
+          </w:p>
+          <w:p>
+            <w:pPr>
+              <w:ind w:right="666"/>
+              <w:rPr>
+                <w:lang w:val="uk-UA"/>
+              </w:rPr>
+            </w:pPr>
+          </w:p>
+        </w:tc>
+      </w:tr>
+      <w:tr>
+        <w:tc>
+          <w:tcPr>
+            <w:tcW w:w="2470" w:type="dxa"/>
+          </w:tcPr>
+          <w:p>
+            <w:pPr>
+              <w:jc w:val="center"/>
+              <w:rPr>
+                <w:lang w:val="uk-UA"/>
+              </w:rPr>
+            </w:pPr>
+            <w:r>
+              <w:rPr>
+                <w:lang w:val="uk-UA"/>
+              </w:rPr>
+              <w:t>Супутній</w:t>
+            </w:r>
+          </w:p>
+        </w:tc>
+        <w:tc>
+          <w:tcPr>
+            <w:tcW w:w="8445" w:type="dxa"/>
+            <w:gridSpan w:val="4"/>
+          </w:tcPr>
+          <w:p>
+            <w:pPr>
+              <w:ind w:right="666"/>
+              <w:jc w:val="center"/>
+              <w:rPr>
+                <w:lang w:val="uk-UA"/>
+              </w:rPr>
+            </w:pPr>
+          </w:p>
+        </w:tc>
+      </w:tr>
+      <w:tr>
+        <w:tc>
+          <w:tcPr>
+            <w:tcW w:w="10915" w:type="dxa"/>
+            <w:gridSpan w:val="5"/>
+          </w:tcPr>
+          <w:p>
+            <w:pPr>
+              <w:rPr>
+                <w:lang w:val="uk-UA"/>
+              </w:rPr>
+            </w:pPr>
+            <w:r>
+              <w:rPr>
+                <w:lang w:val="uk-UA"/>
+              </w:rPr>
+              <w:fldChar w:fldCharType="begin"/>
+            </w:r>
+            <w:r>
+              <w:rPr>
+                <w:lang w:val="uk-UA"/>
+              </w:rPr>
+              <w:instrText xml:space="preserve"> MERGEFIELD  _docAdditionalDiagnosis  \* MERGEFORMAT </w:instrText>
+            </w:r>
+            <w:r>
+              <w:rPr>
+                <w:lang w:val="uk-UA"/>
+              </w:rPr>
+              <w:fldChar w:fldCharType="separate"/>
+            </w:r>
+            <w:r>
+              <w:rPr>
+                <w:noProof/>
+                <w:lang w:val="uk-UA"/>
+              </w:rPr>
+              <w:t>«_docAdditionalDiagnosis»</w:t>
+            </w:r>
+            <w:r>
+              <w:rPr>
+                <w:lang w:val="uk-UA"/>
+              </w:rPr>
+              <w:fldChar w:fldCharType="end"/>
+            </w:r>
+          </w:p>
+          <w:p>
+            <w:pPr>
+              <w:rPr>
+                <w:lang w:val="uk-UA"/>
+              </w:rPr>
+            </w:pPr>
+          </w:p>
+          <w:p>
+            <w:pPr>
+              <w:rPr>
+                <w:lang w:val="uk-UA"/>
+              </w:rPr>
+            </w:pPr>
+          </w:p>
+          <w:p>
+            <w:pPr>
+              <w:rPr>
+                <w:lang w:val="uk-UA"/>
+              </w:rPr>
+            </w:pPr>
+          </w:p>
+          <w:p>
+            <w:pPr>
+              <w:jc w:val="center"/>
+            </w:pPr>
+          </w:p>
+        </w:tc>
+      </w:tr>
+    </w:tbl>
+    <w:p>
+      <w:pPr>
+        <w:rPr>
+          <w:lang w:val="uk-UA"/>
+        </w:rPr>
+      </w:pPr>
+    </w:p>
+    <w:tbl>
+      <w:tblPr>
+        <w:tblW w:w="11057" w:type="dxa"/>
+        <w:tblLayout w:type="fixed"/>
+        <w:tblLook w:val="04A0" w:firstRow="1" w:lastRow="0" w:firstColumn="1" w:lastColumn="0" w:noHBand="0" w:noVBand="1"/>
+      </w:tblPr>
+      <w:tblGrid>
+        <w:gridCol w:w="5439"/>
+        <w:gridCol w:w="2499"/>
+        <w:gridCol w:w="3119"/>
+      </w:tblGrid>
+      <w:tr>
+        <w:trPr>
+          <w:trHeight w:val="1108"/>
+        </w:trPr>
+        <w:tc>
+          <w:tcPr>
+            <w:tcW w:w="5439" w:type="dxa"/>
+            <w:tcBorders>
+              <w:top w:val="single" w:sz="18" w:space="0" w:color="000000"/>
+            </w:tcBorders>
+          </w:tcPr>
+          <w:p>
+            <w:pPr>
+              <w:ind w:right="60"/>
+              <w:rPr>
+                <w:sz w:val="16"/>
+                <w:szCs w:val="16"/>
+                <w:lang w:val="en-US"/>
+              </w:rPr>
+            </w:pPr>
+            <w:proofErr w:type="spellStart"/>
+            <w:r>
+              <w:rPr>
+                <w:sz w:val="16"/>
+                <w:szCs w:val="16"/>
+                <w:lang w:val="en-US"/>
+              </w:rPr>
+              <w:t>Lisoparkivska</w:t>
+            </w:r>
+            <w:proofErr w:type="spellEnd"/>
+            <w:r>
+              <w:rPr>
+                <w:sz w:val="13"/>
+                <w:szCs w:val="13"/>
+                <w:lang w:val="en-US"/>
+              </w:rPr>
+              <w:t xml:space="preserve"> St.,</w:t>
+            </w:r>
+            <w:r>
+              <w:rPr>
+                <w:sz w:val="16"/>
+                <w:szCs w:val="16"/>
+                <w:lang w:val="en-US"/>
+              </w:rPr>
+              <w:t xml:space="preserve"> 4, Kharkiv, 61070 </w:t>
+            </w:r>
+          </w:p>
+          <w:p>
+            <w:pPr>
+              <w:ind w:right="60"/>
+              <w:rPr>
+                <w:sz w:val="16"/>
+                <w:szCs w:val="16"/>
+                <w:lang w:val="en-US"/>
+              </w:rPr>
+            </w:pPr>
+            <w:proofErr w:type="gramStart"/>
+            <w:r>
+              <w:rPr>
+                <w:sz w:val="16"/>
+                <w:szCs w:val="16"/>
+                <w:lang w:val="en-US"/>
+              </w:rPr>
+              <w:t>Tel:+</w:t>
+            </w:r>
+            <w:proofErr w:type="gramEnd"/>
+            <w:r>
+              <w:rPr>
+                <w:sz w:val="16"/>
+                <w:szCs w:val="16"/>
+                <w:lang w:val="en-US"/>
+              </w:rPr>
+              <w:t xml:space="preserve">38 (057) 315-11-71 </w:t>
+            </w:r>
+          </w:p>
+          <w:p>
+            <w:pPr>
+              <w:ind w:right="60"/>
+              <w:rPr>
+                <w:sz w:val="16"/>
+                <w:szCs w:val="16"/>
+                <w:lang w:val="en-US"/>
+              </w:rPr>
+            </w:pPr>
+            <w:proofErr w:type="gramStart"/>
+            <w:r>
+              <w:rPr>
+                <w:sz w:val="16"/>
+                <w:szCs w:val="16"/>
+                <w:lang w:val="en-US"/>
+              </w:rPr>
+              <w:t>Fax:+</w:t>
+            </w:r>
+            <w:proofErr w:type="gramEnd"/>
+            <w:r>
+              <w:rPr>
+                <w:sz w:val="16"/>
+                <w:szCs w:val="16"/>
+                <w:lang w:val="en-US"/>
+              </w:rPr>
+              <w:t xml:space="preserve">38 (057)315-11-73 </w:t>
+            </w:r>
+          </w:p>
+          <w:p>
+            <w:pPr>
+              <w:ind w:right="60"/>
+              <w:rPr>
+                <w:sz w:val="16"/>
+                <w:szCs w:val="16"/>
+                <w:lang w:val="en-US"/>
+              </w:rPr>
+            </w:pPr>
+            <w:hyperlink r:id="rId7" w:history="1">
+              <w:r>
+                <w:rPr>
+                  <w:sz w:val="16"/>
+                  <w:szCs w:val="16"/>
+                  <w:lang w:val="en-US"/>
+                </w:rPr>
+                <w:t>cancer.center.kharkov@gmail.com</w:t>
+              </w:r>
+            </w:hyperlink>
+            <w:r>
+              <w:rPr>
+                <w:sz w:val="16"/>
+                <w:szCs w:val="16"/>
+                <w:lang w:val="en-US"/>
+              </w:rPr>
+              <w:t xml:space="preserve"> </w:t>
+            </w:r>
+          </w:p>
+          <w:p>
+            <w:pPr>
+              <w:ind w:right="60"/>
+              <w:rPr>
+                <w:lang w:val="en-US"/>
+              </w:rPr>
+            </w:pPr>
+            <w:hyperlink r:id="rId8" w:history="1">
+              <w:r>
+                <w:rPr>
+                  <w:sz w:val="16"/>
+                  <w:szCs w:val="16"/>
+                  <w:lang w:val="en-US"/>
+                </w:rPr>
+                <w:t>www.kharkovonco.com.ua</w:t>
+              </w:r>
+            </w:hyperlink>
+          </w:p>
+        </w:tc>
+        <w:tc>
+          <w:tcPr>
+            <w:tcW w:w="2499" w:type="dxa"/>
+            <w:tcBorders>
+              <w:top w:val="single" w:sz="18" w:space="0" w:color="000000"/>
+            </w:tcBorders>
+          </w:tcPr>
+          <w:p>
+            <w:pPr>
+              <w:rPr>
+                <w:lang w:val="en-US"/>
+              </w:rPr>
+            </w:pPr>
+          </w:p>
+        </w:tc>
+        <w:tc>
+          <w:tcPr>
+            <w:tcW w:w="3119" w:type="dxa"/>
+            <w:tcBorders>
+              <w:top w:val="single" w:sz="18" w:space="0" w:color="000000"/>
+            </w:tcBorders>
+          </w:tcPr>
+          <w:p>
+            <w:pPr>
+              <w:spacing w:line="187" w:lineRule="exact"/>
+              <w:rPr>
+                <w:sz w:val="16"/>
+                <w:szCs w:val="16"/>
+              </w:rPr>
+            </w:pPr>
+            <w:r>
+              <w:rPr>
+                <w:sz w:val="16"/>
+                <w:szCs w:val="16"/>
+                <w:lang w:val="uk-UA" w:eastAsia="uk-UA"/>
+              </w:rPr>
+              <w:t xml:space="preserve">вул. </w:t>
+            </w:r>
+            <w:proofErr w:type="spellStart"/>
+            <w:r>
+              <w:rPr>
+                <w:sz w:val="16"/>
+                <w:szCs w:val="16"/>
+                <w:lang w:val="uk-UA" w:eastAsia="uk-UA"/>
+              </w:rPr>
+              <w:t>Лісопарківська</w:t>
+            </w:r>
+            <w:proofErr w:type="spellEnd"/>
+            <w:r>
+              <w:rPr>
+                <w:sz w:val="16"/>
+                <w:szCs w:val="16"/>
+                <w:lang w:val="uk-UA" w:eastAsia="uk-UA"/>
+              </w:rPr>
+              <w:t xml:space="preserve">, </w:t>
+            </w:r>
+            <w:r>
+              <w:rPr>
+                <w:sz w:val="16"/>
+                <w:szCs w:val="16"/>
+              </w:rPr>
+              <w:t xml:space="preserve">4, </w:t>
+            </w:r>
+            <w:r>
+              <w:rPr>
+                <w:sz w:val="16"/>
+                <w:szCs w:val="16"/>
+                <w:lang w:val="uk-UA" w:eastAsia="uk-UA"/>
+              </w:rPr>
+              <w:t xml:space="preserve">Харків, </w:t>
+            </w:r>
+            <w:r>
+              <w:rPr>
+                <w:sz w:val="16"/>
+                <w:szCs w:val="16"/>
+              </w:rPr>
+              <w:t xml:space="preserve">61070 </w:t>
+            </w:r>
+          </w:p>
+          <w:p>
+            <w:pPr>
+              <w:spacing w:line="187" w:lineRule="exact"/>
+              <w:rPr>
+                <w:sz w:val="16"/>
+                <w:szCs w:val="16"/>
+              </w:rPr>
+            </w:pPr>
+            <w:r>
+              <w:rPr>
+                <w:sz w:val="16"/>
+                <w:szCs w:val="16"/>
+              </w:rPr>
+              <w:t>Тел.: +38 (057)315-</w:t>
+            </w:r>
+            <w:proofErr w:type="gramStart"/>
+            <w:r>
+              <w:rPr>
+                <w:sz w:val="16"/>
+                <w:szCs w:val="16"/>
+              </w:rPr>
+              <w:t>11-71</w:t>
+            </w:r>
+            <w:proofErr w:type="gramEnd"/>
+            <w:r>
+              <w:rPr>
+                <w:sz w:val="16"/>
+                <w:szCs w:val="16"/>
+              </w:rPr>
+              <w:t xml:space="preserve"> </w:t>
+            </w:r>
+          </w:p>
+          <w:p>
+            <w:pPr>
+              <w:spacing w:line="187" w:lineRule="exact"/>
+              <w:rPr>
+                <w:sz w:val="16"/>
+                <w:szCs w:val="16"/>
+              </w:rPr>
+            </w:pPr>
+            <w:r>
+              <w:rPr>
+                <w:sz w:val="16"/>
+                <w:szCs w:val="16"/>
+              </w:rPr>
+              <w:t>Факс: +38 (057)315-</w:t>
+            </w:r>
+            <w:proofErr w:type="gramStart"/>
+            <w:r>
+              <w:rPr>
+                <w:sz w:val="16"/>
+                <w:szCs w:val="16"/>
+              </w:rPr>
+              <w:t>11-73</w:t>
+            </w:r>
+            <w:proofErr w:type="gramEnd"/>
+            <w:r>
+              <w:rPr>
+                <w:sz w:val="16"/>
+                <w:szCs w:val="16"/>
+              </w:rPr>
+              <w:t xml:space="preserve"> </w:t>
+            </w:r>
+          </w:p>
+          <w:p>
+            <w:pPr>
+              <w:spacing w:line="187" w:lineRule="exact"/>
+              <w:rPr>
+                <w:sz w:val="16"/>
+                <w:szCs w:val="16"/>
+              </w:rPr>
+            </w:pPr>
+            <w:hyperlink r:id="rId9" w:history="1">
+              <w:r>
+                <w:rPr>
+                  <w:sz w:val="16"/>
+                  <w:szCs w:val="16"/>
+                  <w:lang w:val="en-US"/>
+                </w:rPr>
+                <w:t>cancer</w:t>
+              </w:r>
+              <w:r>
+                <w:rPr>
+                  <w:sz w:val="16"/>
+                  <w:szCs w:val="16"/>
+                </w:rPr>
+                <w:t>.</w:t>
+              </w:r>
+              <w:r>
+                <w:rPr>
+                  <w:sz w:val="16"/>
+                  <w:szCs w:val="16"/>
+                  <w:lang w:val="en-US"/>
+                </w:rPr>
+                <w:t>center</w:t>
+              </w:r>
+              <w:r>
+                <w:rPr>
+                  <w:sz w:val="16"/>
+                  <w:szCs w:val="16"/>
+                </w:rPr>
+                <w:t>.</w:t>
+              </w:r>
+              <w:r>
+                <w:rPr>
+                  <w:sz w:val="16"/>
+                  <w:szCs w:val="16"/>
+                  <w:lang w:val="en-US"/>
+                </w:rPr>
+                <w:t>kharkov</w:t>
+              </w:r>
+              <w:r>
+                <w:rPr>
+                  <w:sz w:val="16"/>
+                  <w:szCs w:val="16"/>
+                </w:rPr>
+                <w:t>@</w:t>
+              </w:r>
+              <w:r>
+                <w:rPr>
+                  <w:sz w:val="16"/>
+                  <w:szCs w:val="16"/>
+                  <w:lang w:val="en-US"/>
+                </w:rPr>
+                <w:t>gmail</w:t>
+              </w:r>
+              <w:r>
+                <w:rPr>
+                  <w:sz w:val="16"/>
+                  <w:szCs w:val="16"/>
+                </w:rPr>
+                <w:t>.</w:t>
+              </w:r>
+              <w:r>
+                <w:rPr>
+                  <w:sz w:val="16"/>
+                  <w:szCs w:val="16"/>
+                  <w:lang w:val="en-US"/>
+                </w:rPr>
+                <w:t>com</w:t>
+              </w:r>
+            </w:hyperlink>
+            <w:r>
+              <w:rPr>
+                <w:sz w:val="16"/>
+                <w:szCs w:val="16"/>
+              </w:rPr>
+              <w:t xml:space="preserve"> </w:t>
+            </w:r>
+          </w:p>
+          <w:p>
+            <w:pPr>
+              <w:spacing w:line="187" w:lineRule="exact"/>
+            </w:pPr>
+            <w:r>
+              <w:rPr>
+                <w:sz w:val="16"/>
+                <w:szCs w:val="16"/>
+                <w:lang w:val="en-US"/>
+              </w:rPr>
+              <w:t>www</w:t>
+            </w:r>
+            <w:r>
+              <w:rPr>
+                <w:sz w:val="16"/>
+                <w:szCs w:val="16"/>
+              </w:rPr>
+              <w:t>.</w:t>
+            </w:r>
+            <w:proofErr w:type="spellStart"/>
+            <w:r>
+              <w:rPr>
+                <w:sz w:val="16"/>
+                <w:szCs w:val="16"/>
+                <w:lang w:val="en-US"/>
+              </w:rPr>
+              <w:t>kharkovonco</w:t>
+            </w:r>
+            <w:proofErr w:type="spellEnd"/>
+            <w:r>
+              <w:rPr>
+                <w:sz w:val="16"/>
+                <w:szCs w:val="16"/>
+              </w:rPr>
+              <w:t>.</w:t>
+            </w:r>
+            <w:r>
+              <w:rPr>
+                <w:sz w:val="16"/>
+                <w:szCs w:val="16"/>
+                <w:lang w:val="en-US"/>
+              </w:rPr>
+              <w:t>com</w:t>
+            </w:r>
+            <w:r>
+              <w:rPr>
+                <w:sz w:val="16"/>
+                <w:szCs w:val="16"/>
+              </w:rPr>
+              <w:t>.</w:t>
+            </w:r>
+            <w:proofErr w:type="spellStart"/>
+            <w:r>
+              <w:rPr>
+                <w:sz w:val="16"/>
+                <w:szCs w:val="16"/>
+                <w:lang w:val="en-US"/>
+              </w:rPr>
+              <w:t>ua</w:t>
+            </w:r>
+            <w:proofErr w:type="spellEnd"/>
+          </w:p>
+        </w:tc>
+      </w:tr>
+    </w:tbl>
+    <w:p>
+      <w:r>
+        <w:br w:type="page"/>
+      </w:r>
+    </w:p>
+    <w:tbl>
+      <w:tblPr>
+        <w:tblStyle w:val="a3"/>
+        <w:tblW w:w="10915" w:type="dxa"/>
+        <w:tblInd w:w="-5" w:type="dxa"/>
+        <w:tblLayout w:type="fixed"/>
+        <w:tblLook w:val="04A0" w:firstRow="1" w:lastRow="0" w:firstColumn="1" w:lastColumn="0" w:noHBand="0" w:noVBand="1"/>
+      </w:tblPr>
+      <w:tblGrid>
         <w:gridCol w:w="1289"/>
         <w:gridCol w:w="415"/>
         <w:gridCol w:w="391"/>
@@ -662,1424 +2164,14 @@
         <w:gridCol w:w="193"/>
         <w:gridCol w:w="358"/>
         <w:gridCol w:w="220"/>
-        <w:gridCol w:w="1568"/>
-        <w:gridCol w:w="912"/>
-        <w:gridCol w:w="1214"/>
-        <w:gridCol w:w="2268"/>
+        <w:gridCol w:w="2480"/>
+        <w:gridCol w:w="3482"/>
       </w:tblGrid>
       <w:tr>
         <w:tc>
           <w:tcPr>
             <w:tcW w:w="10915" w:type="dxa"/>
-            <w:gridSpan w:val="16"/>
-            <w:tcBorders>
-              <w:top w:val="nil"/>
-              <w:left w:val="nil"/>
-              <w:bottom w:val="nil"/>
-              <w:right w:val="nil"/>
-            </w:tcBorders>
-          </w:tcPr>
-          <w:p>
-            <w:pPr>
-              <w:jc w:val="center"/>
-              <w:rPr>
-                <w:lang w:val="uk-UA"/>
-              </w:rPr>
-            </w:pPr>
-            <w:r>
-              <w:rPr>
-                <w:lang w:val="uk-UA"/>
-              </w:rPr>
-              <w:t>Виписку направлено в ЛПУ за місцем проживання</w:t>
-            </w:r>
-          </w:p>
-          <w:p>
-            <w:pPr>
-              <w:jc w:val="center"/>
-              <w:rPr>
-                <w:lang w:val="uk-UA"/>
-              </w:rPr>
-            </w:pPr>
-          </w:p>
-        </w:tc>
-      </w:tr>
-      <w:tr>
-        <w:tc>
-          <w:tcPr>
-            <w:tcW w:w="4375" w:type="dxa"/>
-            <w:gridSpan w:val="10"/>
-          </w:tcPr>
-          <w:p>
-            <w:pPr>
-              <w:pStyle w:val="a6"/>
-              <w:numPr>
-                <w:ilvl w:val="0"/>
-                <w:numId w:val="5"/>
-              </w:numPr>
-              <w:ind w:left="321"/>
-              <w:jc w:val="both"/>
-              <w:rPr>
-                <w:sz w:val="28"/>
-                <w:szCs w:val="28"/>
-                <w:lang w:val="uk-UA"/>
-              </w:rPr>
-            </w:pPr>
-            <w:r>
-              <w:rPr>
-                <w:sz w:val="28"/>
-                <w:szCs w:val="28"/>
-                <w:lang w:val="uk-UA"/>
-              </w:rPr>
-              <w:t>Прізвище, ім</w:t>
-            </w:r>
-            <w:r>
-              <w:rPr>
-                <w:sz w:val="28"/>
-                <w:szCs w:val="28"/>
-              </w:rPr>
-              <w:t>’</w:t>
-            </w:r>
-            <w:r>
-              <w:rPr>
-                <w:sz w:val="28"/>
-                <w:szCs w:val="28"/>
-                <w:lang w:val="uk-UA"/>
-              </w:rPr>
-              <w:t>я, по батькові хворого</w:t>
-            </w:r>
-          </w:p>
-        </w:tc>
-        <w:tc>
-          <w:tcPr>
-            <w:tcW w:w="6540" w:type="dxa"/>
-            <w:gridSpan w:val="6"/>
-          </w:tcPr>
-          <w:p>
-            <w:pPr>
-              <w:ind w:right="666"/>
-              <w:jc w:val="both"/>
-              <w:rPr>
-                <w:sz w:val="28"/>
-                <w:szCs w:val="28"/>
-                <w:lang w:val="uk-UA"/>
-              </w:rPr>
-            </w:pPr>
-            <w:r>
-              <w:rPr>
-                <w:sz w:val="28"/>
-                <w:szCs w:val="28"/>
-                <w:lang w:val="uk-UA"/>
-              </w:rPr>
-              <w:fldChar w:fldCharType="begin"/>
-            </w:r>
-            <w:r>
-              <w:rPr>
-                <w:sz w:val="28"/>
-                <w:szCs w:val="28"/>
-                <w:lang w:val="uk-UA"/>
-              </w:rPr>
-              <w:instrText xml:space="preserve"> MERGEFIELD  _docLastFirstMiddleName  \* MERGEFORMAT </w:instrText>
-            </w:r>
-            <w:r>
-              <w:rPr>
-                <w:sz w:val="28"/>
-                <w:szCs w:val="28"/>
-                <w:lang w:val="uk-UA"/>
-              </w:rPr>
-              <w:fldChar w:fldCharType="separate"/>
-            </w:r>
-            <w:r>
-              <w:rPr>
-                <w:noProof/>
-                <w:sz w:val="28"/>
-                <w:szCs w:val="28"/>
-                <w:lang w:val="uk-UA"/>
-              </w:rPr>
-              <w:t>«_docLastFirstMiddleName»</w:t>
-            </w:r>
-            <w:r>
-              <w:rPr>
-                <w:sz w:val="28"/>
-                <w:szCs w:val="28"/>
-                <w:lang w:val="uk-UA"/>
-              </w:rPr>
-              <w:fldChar w:fldCharType="end"/>
-            </w:r>
-          </w:p>
-        </w:tc>
-      </w:tr>
-      <w:tr>
-        <w:tc>
-          <w:tcPr>
-            <w:tcW w:w="4375" w:type="dxa"/>
-            <w:gridSpan w:val="10"/>
-          </w:tcPr>
-          <w:p>
-            <w:pPr>
-              <w:pStyle w:val="a6"/>
-              <w:numPr>
-                <w:ilvl w:val="0"/>
-                <w:numId w:val="5"/>
-              </w:numPr>
-              <w:ind w:left="321"/>
-              <w:jc w:val="both"/>
-              <w:rPr>
-                <w:sz w:val="28"/>
-                <w:szCs w:val="28"/>
-                <w:lang w:val="uk-UA"/>
-              </w:rPr>
-            </w:pPr>
-            <w:r>
-              <w:rPr>
-                <w:sz w:val="28"/>
-                <w:szCs w:val="28"/>
-                <w:lang w:val="uk-UA"/>
-              </w:rPr>
-              <w:t xml:space="preserve">Дата </w:t>
-            </w:r>
-            <w:r>
-              <w:rPr>
-                <w:sz w:val="28"/>
-                <w:szCs w:val="28"/>
-                <w:lang w:val="uk-UA"/>
-              </w:rPr>
-              <w:t>народження</w:t>
-            </w:r>
-          </w:p>
-        </w:tc>
-        <w:tc>
-          <w:tcPr>
-            <w:tcW w:w="6540" w:type="dxa"/>
-            <w:gridSpan w:val="6"/>
-          </w:tcPr>
-          <w:p>
-            <w:pPr>
-              <w:ind w:right="666"/>
-              <w:jc w:val="both"/>
-              <w:rPr>
-                <w:sz w:val="28"/>
-                <w:szCs w:val="28"/>
-                <w:lang w:val="uk-UA"/>
-              </w:rPr>
-            </w:pPr>
-            <w:r>
-              <w:rPr>
-                <w:sz w:val="28"/>
-                <w:szCs w:val="28"/>
-                <w:lang w:val="uk-UA"/>
-              </w:rPr>
-              <w:fldChar w:fldCharType="begin"/>
-            </w:r>
-            <w:r>
-              <w:rPr>
-                <w:sz w:val="28"/>
-                <w:szCs w:val="28"/>
-                <w:lang w:val="uk-UA"/>
-              </w:rPr>
-              <w:instrText xml:space="preserve"> MERGEFIELD  _docBirthDay  \* MERGEFORMAT </w:instrText>
-            </w:r>
-            <w:r>
-              <w:rPr>
-                <w:sz w:val="28"/>
-                <w:szCs w:val="28"/>
-                <w:lang w:val="uk-UA"/>
-              </w:rPr>
-              <w:fldChar w:fldCharType="separate"/>
-            </w:r>
-            <w:r>
-              <w:rPr>
-                <w:noProof/>
-                <w:sz w:val="28"/>
-                <w:szCs w:val="28"/>
-                <w:lang w:val="uk-UA"/>
-              </w:rPr>
-              <w:t>«_docBirthDay»</w:t>
-            </w:r>
-            <w:r>
-              <w:rPr>
-                <w:sz w:val="28"/>
-                <w:szCs w:val="28"/>
-                <w:lang w:val="uk-UA"/>
-              </w:rPr>
-              <w:fldChar w:fldCharType="end"/>
-            </w:r>
-          </w:p>
-        </w:tc>
-      </w:tr>
-      <w:tr>
-        <w:tc>
-          <w:tcPr>
-            <w:tcW w:w="4375" w:type="dxa"/>
-            <w:gridSpan w:val="10"/>
-          </w:tcPr>
-          <w:p>
-            <w:pPr>
-              <w:jc w:val="both"/>
-              <w:rPr>
-                <w:sz w:val="28"/>
-                <w:szCs w:val="28"/>
-                <w:lang w:val="uk-UA"/>
-              </w:rPr>
-            </w:pPr>
-            <w:r>
-              <w:rPr>
-                <w:sz w:val="28"/>
-                <w:szCs w:val="28"/>
-                <w:lang w:val="uk-UA"/>
-              </w:rPr>
-              <w:t>3. Місце проживання хворого</w:t>
-            </w:r>
-          </w:p>
-        </w:tc>
-        <w:tc>
-          <w:tcPr>
-            <w:tcW w:w="6540" w:type="dxa"/>
-            <w:gridSpan w:val="6"/>
-          </w:tcPr>
-          <w:p>
-            <w:pPr>
-              <w:ind w:right="666"/>
-              <w:jc w:val="both"/>
-              <w:rPr>
-                <w:sz w:val="28"/>
-                <w:szCs w:val="28"/>
-                <w:lang w:val="uk-UA"/>
-              </w:rPr>
-            </w:pPr>
-            <w:r>
-              <w:rPr>
-                <w:sz w:val="28"/>
-                <w:szCs w:val="28"/>
-                <w:lang w:val="uk-UA"/>
-              </w:rPr>
-              <w:fldChar w:fldCharType="begin"/>
-            </w:r>
-            <w:r>
-              <w:rPr>
-                <w:sz w:val="28"/>
-                <w:szCs w:val="28"/>
-                <w:lang w:val="uk-UA"/>
-              </w:rPr>
-              <w:instrText xml:space="preserve"> MERGEFIELD  _docLivingAddress  \* MERGEFORMAT </w:instrText>
-            </w:r>
-            <w:r>
-              <w:rPr>
-                <w:sz w:val="28"/>
-                <w:szCs w:val="28"/>
-                <w:lang w:val="uk-UA"/>
-              </w:rPr>
-              <w:fldChar w:fldCharType="separate"/>
-            </w:r>
-            <w:r>
-              <w:rPr>
-                <w:noProof/>
-                <w:sz w:val="28"/>
-                <w:szCs w:val="28"/>
-                <w:lang w:val="uk-UA"/>
-              </w:rPr>
-              <w:t>«_docLivingAddress»</w:t>
-            </w:r>
-            <w:r>
-              <w:rPr>
-                <w:sz w:val="28"/>
-                <w:szCs w:val="28"/>
-                <w:lang w:val="uk-UA"/>
-              </w:rPr>
-              <w:fldChar w:fldCharType="end"/>
-            </w:r>
-          </w:p>
-        </w:tc>
-      </w:tr>
-      <w:tr>
-        <w:tc>
-          <w:tcPr>
-            <w:tcW w:w="4375" w:type="dxa"/>
-            <w:gridSpan w:val="10"/>
-          </w:tcPr>
-          <w:p>
-            <w:pPr>
-              <w:pStyle w:val="a6"/>
-              <w:numPr>
-                <w:ilvl w:val="0"/>
-                <w:numId w:val="5"/>
-              </w:numPr>
-              <w:ind w:left="321"/>
-              <w:rPr>
-                <w:sz w:val="28"/>
-                <w:szCs w:val="28"/>
-                <w:lang w:val="uk-UA"/>
-              </w:rPr>
-            </w:pPr>
-            <w:r>
-              <w:rPr>
-                <w:sz w:val="28"/>
-                <w:szCs w:val="28"/>
-                <w:lang w:val="uk-UA"/>
-              </w:rPr>
-              <w:t>Місце</w:t>
-            </w:r>
-            <w:r>
-              <w:rPr>
-                <w:sz w:val="28"/>
-                <w:szCs w:val="28"/>
-                <w:lang w:val="uk-UA"/>
-              </w:rPr>
-              <w:t xml:space="preserve"> </w:t>
-            </w:r>
-            <w:r>
-              <w:rPr>
-                <w:sz w:val="28"/>
-                <w:szCs w:val="28"/>
-                <w:lang w:val="uk-UA"/>
-              </w:rPr>
-              <w:t>роботи (спеціальність)</w:t>
-            </w:r>
-          </w:p>
-        </w:tc>
-        <w:tc>
-          <w:tcPr>
-            <w:tcW w:w="6540" w:type="dxa"/>
-            <w:gridSpan w:val="6"/>
-          </w:tcPr>
-          <w:p>
-            <w:pPr>
-              <w:ind w:right="666"/>
-              <w:jc w:val="both"/>
-              <w:rPr>
-                <w:sz w:val="28"/>
-                <w:szCs w:val="28"/>
-                <w:lang w:val="uk-UA"/>
-              </w:rPr>
-            </w:pPr>
-            <w:r>
-              <w:rPr>
-                <w:sz w:val="28"/>
-                <w:szCs w:val="28"/>
-                <w:lang w:val="uk-UA"/>
-              </w:rPr>
-              <w:fldChar w:fldCharType="begin"/>
-            </w:r>
-            <w:r>
-              <w:rPr>
-                <w:sz w:val="28"/>
-                <w:szCs w:val="28"/>
-                <w:lang w:val="uk-UA"/>
-              </w:rPr>
-              <w:instrText xml:space="preserve"> MERGEFIELD  _docProfession  \* MERGEFORMAT </w:instrText>
-            </w:r>
-            <w:r>
-              <w:rPr>
-                <w:sz w:val="28"/>
-                <w:szCs w:val="28"/>
-                <w:lang w:val="uk-UA"/>
-              </w:rPr>
-              <w:fldChar w:fldCharType="separate"/>
-            </w:r>
-            <w:r>
-              <w:rPr>
-                <w:noProof/>
-                <w:sz w:val="28"/>
-                <w:szCs w:val="28"/>
-                <w:lang w:val="uk-UA"/>
-              </w:rPr>
-              <w:t>«_docProfession»</w:t>
-            </w:r>
-            <w:r>
-              <w:rPr>
-                <w:sz w:val="28"/>
-                <w:szCs w:val="28"/>
-                <w:lang w:val="uk-UA"/>
-              </w:rPr>
-              <w:fldChar w:fldCharType="end"/>
-            </w:r>
-          </w:p>
-        </w:tc>
-      </w:tr>
-      <w:tr>
-        <w:tc>
-          <w:tcPr>
-            <w:tcW w:w="4375" w:type="dxa"/>
-            <w:gridSpan w:val="10"/>
-          </w:tcPr>
-          <w:p>
-            <w:pPr>
-              <w:jc w:val="both"/>
-              <w:rPr>
-                <w:sz w:val="28"/>
-                <w:szCs w:val="28"/>
-                <w:lang w:val="uk-UA"/>
-              </w:rPr>
-            </w:pPr>
-            <w:r>
-              <w:rPr>
-                <w:sz w:val="28"/>
-                <w:szCs w:val="28"/>
-                <w:lang w:val="uk-UA"/>
-              </w:rPr>
-              <w:t>5</w:t>
-            </w:r>
-            <w:r>
-              <w:rPr>
-                <w:sz w:val="28"/>
-                <w:szCs w:val="28"/>
-                <w:lang w:val="uk-UA"/>
-              </w:rPr>
-              <w:t xml:space="preserve">. Дата </w:t>
-            </w:r>
-          </w:p>
-          <w:p>
-            <w:pPr>
-              <w:jc w:val="both"/>
-              <w:rPr>
-                <w:sz w:val="28"/>
-                <w:szCs w:val="28"/>
-                <w:lang w:val="uk-UA"/>
-              </w:rPr>
-            </w:pPr>
-            <w:r>
-              <w:rPr>
-                <w:sz w:val="28"/>
-                <w:szCs w:val="28"/>
-                <w:lang w:val="uk-UA"/>
-              </w:rPr>
-              <w:t xml:space="preserve">    </w:t>
-            </w:r>
-            <w:r>
-              <w:rPr>
-                <w:sz w:val="28"/>
-                <w:szCs w:val="28"/>
-                <w:lang w:val="uk-UA"/>
-              </w:rPr>
-              <w:t>госпіталізації</w:t>
-            </w:r>
-          </w:p>
-        </w:tc>
-        <w:tc>
-          <w:tcPr>
-            <w:tcW w:w="2146" w:type="dxa"/>
-            <w:gridSpan w:val="3"/>
-          </w:tcPr>
-          <w:p>
-            <w:pPr>
-              <w:ind w:right="666"/>
-              <w:jc w:val="both"/>
-              <w:rPr>
-                <w:sz w:val="28"/>
-                <w:szCs w:val="28"/>
-                <w:lang w:val="uk-UA"/>
-              </w:rPr>
-            </w:pPr>
-            <w:r>
-              <w:rPr>
-                <w:sz w:val="28"/>
-                <w:szCs w:val="28"/>
-                <w:lang w:val="uk-UA"/>
-              </w:rPr>
-              <w:fldChar w:fldCharType="begin"/>
-            </w:r>
-            <w:r>
-              <w:rPr>
-                <w:sz w:val="28"/>
-                <w:szCs w:val="28"/>
-                <w:lang w:val="uk-UA"/>
-              </w:rPr>
-              <w:instrText xml:space="preserve"> MERGEFIELD  _docHospitalStartDate  \* MERGEFORMAT </w:instrText>
-            </w:r>
-            <w:r>
-              <w:rPr>
-                <w:sz w:val="28"/>
-                <w:szCs w:val="28"/>
-                <w:lang w:val="uk-UA"/>
-              </w:rPr>
-              <w:fldChar w:fldCharType="separate"/>
-            </w:r>
-            <w:r>
-              <w:rPr>
-                <w:noProof/>
-                <w:sz w:val="28"/>
-                <w:szCs w:val="28"/>
-                <w:lang w:val="uk-UA"/>
-              </w:rPr>
-              <w:t>«_docHospitalStartDate»</w:t>
-            </w:r>
-            <w:r>
-              <w:rPr>
-                <w:sz w:val="28"/>
-                <w:szCs w:val="28"/>
-                <w:lang w:val="uk-UA"/>
-              </w:rPr>
-              <w:fldChar w:fldCharType="end"/>
-            </w:r>
-          </w:p>
-        </w:tc>
-        <w:tc>
-          <w:tcPr>
-            <w:tcW w:w="2126" w:type="dxa"/>
-            <w:gridSpan w:val="2"/>
-          </w:tcPr>
-          <w:p>
-            <w:pPr>
-              <w:jc w:val="both"/>
-              <w:rPr>
-                <w:sz w:val="28"/>
-                <w:szCs w:val="28"/>
-                <w:lang w:val="uk-UA"/>
-              </w:rPr>
-            </w:pPr>
-            <w:r>
-              <w:rPr>
-                <w:sz w:val="28"/>
-                <w:szCs w:val="28"/>
-                <w:lang w:val="uk-UA"/>
-              </w:rPr>
-              <w:t xml:space="preserve">Дата вибуття зі стаціонару </w:t>
-            </w:r>
-          </w:p>
-        </w:tc>
-        <w:tc>
-          <w:tcPr>
-            <w:tcW w:w="2268" w:type="dxa"/>
-          </w:tcPr>
-          <w:p>
-            <w:pPr>
-              <w:rPr>
-                <w:lang w:val="uk-UA"/>
-              </w:rPr>
-            </w:pPr>
-            <w:r>
-              <w:rPr>
-                <w:lang w:val="uk-UA"/>
-              </w:rPr>
-              <w:fldChar w:fldCharType="begin"/>
-            </w:r>
-            <w:r>
-              <w:rPr>
-                <w:lang w:val="uk-UA"/>
-              </w:rPr>
-              <w:instrText xml:space="preserve"> MERGEFIELD  _docHospitalEndDate  \* MERGEFORMAT </w:instrText>
-            </w:r>
-            <w:r>
-              <w:rPr>
-                <w:lang w:val="uk-UA"/>
-              </w:rPr>
-              <w:fldChar w:fldCharType="separate"/>
-            </w:r>
-            <w:r>
-              <w:rPr>
-                <w:noProof/>
-                <w:lang w:val="uk-UA"/>
-              </w:rPr>
-              <w:t>«_docHospitalEndDate»</w:t>
-            </w:r>
-            <w:r>
-              <w:rPr>
-                <w:lang w:val="uk-UA"/>
-              </w:rPr>
-              <w:fldChar w:fldCharType="end"/>
-            </w:r>
-          </w:p>
-        </w:tc>
-      </w:tr>
-      <w:tr>
-        <w:tc>
-          <w:tcPr>
-            <w:tcW w:w="4375" w:type="dxa"/>
-            <w:gridSpan w:val="10"/>
-          </w:tcPr>
-          <w:p>
-            <w:pPr>
-              <w:jc w:val="center"/>
-              <w:rPr>
-                <w:lang w:val="uk-UA"/>
-              </w:rPr>
-            </w:pPr>
-          </w:p>
-        </w:tc>
-        <w:tc>
-          <w:tcPr>
-            <w:tcW w:w="6540" w:type="dxa"/>
-            <w:gridSpan w:val="6"/>
-          </w:tcPr>
-          <w:p>
-            <w:pPr>
-              <w:ind w:right="666"/>
-              <w:rPr>
-                <w:lang w:val="uk-UA"/>
-              </w:rPr>
-            </w:pPr>
-          </w:p>
-          <w:p>
-            <w:pPr>
-              <w:ind w:right="666"/>
-              <w:rPr>
-                <w:lang w:val="uk-UA"/>
-              </w:rPr>
-            </w:pPr>
-            <w:r>
-              <w:rPr>
-                <w:lang w:val="uk-UA"/>
-              </w:rPr>
-              <w:t xml:space="preserve">6 </w:t>
-            </w:r>
-            <w:r>
-              <w:rPr>
-                <w:lang w:val="uk-UA"/>
-              </w:rPr>
-              <w:t>ДІАГНОЗ</w:t>
-            </w:r>
-          </w:p>
-        </w:tc>
-      </w:tr>
-      <w:tr>
-        <w:tc>
-          <w:tcPr>
-            <w:tcW w:w="2470" w:type="dxa"/>
-            <w:gridSpan w:val="4"/>
-          </w:tcPr>
-          <w:p>
-            <w:pPr>
-              <w:jc w:val="center"/>
-              <w:rPr>
-                <w:lang w:val="uk-UA"/>
-              </w:rPr>
-            </w:pPr>
-            <w:r>
-              <w:rPr>
-                <w:lang w:val="uk-UA"/>
-              </w:rPr>
-              <w:t>Основний</w:t>
-            </w:r>
-          </w:p>
-        </w:tc>
-        <w:tc>
-          <w:tcPr>
-            <w:tcW w:w="8445" w:type="dxa"/>
-            <w:gridSpan w:val="12"/>
-          </w:tcPr>
-          <w:p>
-            <w:pPr>
-              <w:ind w:right="666"/>
-              <w:jc w:val="center"/>
-              <w:rPr>
-                <w:lang w:val="uk-UA"/>
-              </w:rPr>
-            </w:pPr>
-          </w:p>
-        </w:tc>
-      </w:tr>
-      <w:tr>
-        <w:tc>
-          <w:tcPr>
-            <w:tcW w:w="10915" w:type="dxa"/>
-            <w:gridSpan w:val="16"/>
-          </w:tcPr>
-          <w:p>
-            <w:pPr>
-              <w:ind w:right="666"/>
-              <w:rPr>
-                <w:lang w:val="uk-UA"/>
-              </w:rPr>
-            </w:pPr>
-            <w:r>
-              <w:rPr>
-                <w:lang w:val="uk-UA"/>
-              </w:rPr>
-              <w:fldChar w:fldCharType="begin"/>
-            </w:r>
-            <w:r>
-              <w:rPr>
-                <w:lang w:val="uk-UA"/>
-              </w:rPr>
-              <w:instrText xml:space="preserve"> MERGEFIELD  _docDiagnosisMain  \* MERGEFORMAT </w:instrText>
-            </w:r>
-            <w:r>
-              <w:rPr>
-                <w:lang w:val="uk-UA"/>
-              </w:rPr>
-              <w:fldChar w:fldCharType="separate"/>
-            </w:r>
-            <w:r>
-              <w:rPr>
-                <w:noProof/>
-                <w:lang w:val="uk-UA"/>
-              </w:rPr>
-              <w:t>«_docDiagnosisMain»</w:t>
-            </w:r>
-            <w:r>
-              <w:rPr>
-                <w:lang w:val="uk-UA"/>
-              </w:rPr>
-              <w:fldChar w:fldCharType="end"/>
-            </w:r>
-          </w:p>
-          <w:p>
-            <w:pPr>
-              <w:ind w:right="666"/>
-              <w:rPr>
-                <w:lang w:val="uk-UA"/>
-              </w:rPr>
-            </w:pPr>
-          </w:p>
-          <w:p>
-            <w:pPr>
-              <w:ind w:right="666"/>
-              <w:rPr>
-                <w:lang w:val="uk-UA"/>
-              </w:rPr>
-            </w:pPr>
-          </w:p>
-          <w:p>
-            <w:pPr>
-              <w:ind w:right="666"/>
-              <w:rPr>
-                <w:lang w:val="uk-UA"/>
-              </w:rPr>
-            </w:pPr>
-          </w:p>
-          <w:p>
-            <w:pPr>
-              <w:ind w:right="666"/>
-              <w:rPr>
-                <w:lang w:val="uk-UA"/>
-              </w:rPr>
-            </w:pPr>
-          </w:p>
-          <w:p>
-            <w:pPr>
-              <w:ind w:right="666"/>
-              <w:rPr>
-                <w:lang w:val="uk-UA"/>
-              </w:rPr>
-            </w:pPr>
-          </w:p>
-          <w:p>
-            <w:pPr>
-              <w:ind w:right="666"/>
-              <w:jc w:val="center"/>
-              <w:rPr>
-                <w:lang w:val="uk-UA"/>
-              </w:rPr>
-            </w:pPr>
-          </w:p>
-        </w:tc>
-      </w:tr>
-      <w:tr>
-        <w:tc>
-          <w:tcPr>
-            <w:tcW w:w="2470" w:type="dxa"/>
-            <w:gridSpan w:val="4"/>
-          </w:tcPr>
-          <w:p>
-            <w:pPr>
-              <w:jc w:val="center"/>
-              <w:rPr>
-                <w:lang w:val="uk-UA"/>
-              </w:rPr>
-            </w:pPr>
-            <w:r>
-              <w:rPr>
-                <w:lang w:val="uk-UA"/>
-              </w:rPr>
-              <w:t>Ускладнення</w:t>
-            </w:r>
-          </w:p>
-        </w:tc>
-        <w:tc>
-          <w:tcPr>
-            <w:tcW w:w="8445" w:type="dxa"/>
-            <w:gridSpan w:val="12"/>
-          </w:tcPr>
-          <w:p>
-            <w:pPr>
-              <w:ind w:right="666"/>
-              <w:jc w:val="center"/>
-              <w:rPr>
-                <w:lang w:val="uk-UA"/>
-              </w:rPr>
-            </w:pPr>
-          </w:p>
-        </w:tc>
-      </w:tr>
-      <w:tr>
-        <w:tc>
-          <w:tcPr>
-            <w:tcW w:w="10915" w:type="dxa"/>
-            <w:gridSpan w:val="16"/>
-          </w:tcPr>
-          <w:p>
-            <w:pPr>
-              <w:ind w:right="666"/>
-              <w:rPr>
-                <w:lang w:val="uk-UA"/>
-              </w:rPr>
-            </w:pPr>
-            <w:r>
-              <w:rPr>
-                <w:lang w:val="uk-UA"/>
-              </w:rPr>
-              <w:fldChar w:fldCharType="begin"/>
-            </w:r>
-            <w:r>
-              <w:rPr>
-                <w:lang w:val="uk-UA"/>
-              </w:rPr>
-              <w:instrText xml:space="preserve"> MERGEFIELD  _docComplication  \* MERGEFORMAT </w:instrText>
-            </w:r>
-            <w:r>
-              <w:rPr>
-                <w:lang w:val="uk-UA"/>
-              </w:rPr>
-              <w:fldChar w:fldCharType="separate"/>
-            </w:r>
-            <w:r>
-              <w:rPr>
-                <w:noProof/>
-                <w:lang w:val="uk-UA"/>
-              </w:rPr>
-              <w:t>«_docComplication»</w:t>
-            </w:r>
-            <w:r>
-              <w:rPr>
-                <w:lang w:val="uk-UA"/>
-              </w:rPr>
-              <w:fldChar w:fldCharType="end"/>
-            </w:r>
-          </w:p>
-          <w:p>
-            <w:pPr>
-              <w:ind w:right="666"/>
-              <w:rPr>
-                <w:lang w:val="uk-UA"/>
-              </w:rPr>
-            </w:pPr>
-          </w:p>
-          <w:p>
-            <w:pPr>
-              <w:ind w:right="666"/>
-              <w:rPr>
-                <w:lang w:val="uk-UA"/>
-              </w:rPr>
-            </w:pPr>
-          </w:p>
-          <w:p>
-            <w:pPr>
-              <w:ind w:right="666"/>
-              <w:rPr>
-                <w:lang w:val="uk-UA"/>
-              </w:rPr>
-            </w:pPr>
-          </w:p>
-          <w:p>
-            <w:pPr>
-              <w:ind w:right="666"/>
-              <w:jc w:val="center"/>
-              <w:rPr>
-                <w:lang w:val="uk-UA"/>
-              </w:rPr>
-            </w:pPr>
-          </w:p>
-        </w:tc>
-      </w:tr>
-      <w:tr>
-        <w:tc>
-          <w:tcPr>
-            <w:tcW w:w="2470" w:type="dxa"/>
-            <w:gridSpan w:val="4"/>
-          </w:tcPr>
-          <w:p>
-            <w:pPr>
-              <w:jc w:val="center"/>
-              <w:rPr>
-                <w:lang w:val="uk-UA"/>
-              </w:rPr>
-            </w:pPr>
-            <w:r>
-              <w:rPr>
-                <w:lang w:val="uk-UA"/>
-              </w:rPr>
-              <w:t>Супутній</w:t>
-            </w:r>
-          </w:p>
-        </w:tc>
-        <w:tc>
-          <w:tcPr>
-            <w:tcW w:w="8445" w:type="dxa"/>
-            <w:gridSpan w:val="12"/>
-          </w:tcPr>
-          <w:p>
-            <w:pPr>
-              <w:ind w:right="666"/>
-              <w:jc w:val="center"/>
-              <w:rPr>
-                <w:lang w:val="uk-UA"/>
-              </w:rPr>
-            </w:pPr>
-          </w:p>
-        </w:tc>
-      </w:tr>
-      <w:tr>
-        <w:tc>
-          <w:tcPr>
-            <w:tcW w:w="10915" w:type="dxa"/>
-            <w:gridSpan w:val="16"/>
-          </w:tcPr>
-          <w:p>
-            <w:pPr>
-              <w:rPr>
-                <w:lang w:val="uk-UA"/>
-              </w:rPr>
-            </w:pPr>
-            <w:r>
-              <w:rPr>
-                <w:lang w:val="uk-UA"/>
-              </w:rPr>
-              <w:fldChar w:fldCharType="begin"/>
-            </w:r>
-            <w:r>
-              <w:rPr>
-                <w:lang w:val="uk-UA"/>
-              </w:rPr>
-              <w:instrText xml:space="preserve"> MERGEFIELD  _docAdditionalDiagnosis  \* MERGEFORMAT </w:instrText>
-            </w:r>
-            <w:r>
-              <w:rPr>
-                <w:lang w:val="uk-UA"/>
-              </w:rPr>
-              <w:fldChar w:fldCharType="separate"/>
-            </w:r>
-            <w:r>
-              <w:rPr>
-                <w:noProof/>
-                <w:lang w:val="uk-UA"/>
-              </w:rPr>
-              <w:t>«_docAdditionalDiagnosis»</w:t>
-            </w:r>
-            <w:r>
-              <w:rPr>
-                <w:lang w:val="uk-UA"/>
-              </w:rPr>
-              <w:fldChar w:fldCharType="end"/>
-            </w:r>
-          </w:p>
-          <w:p>
-            <w:pPr>
-              <w:rPr>
-                <w:lang w:val="uk-UA"/>
-              </w:rPr>
-            </w:pPr>
-          </w:p>
-          <w:p>
-            <w:pPr>
-              <w:rPr>
-                <w:lang w:val="uk-UA"/>
-              </w:rPr>
-            </w:pPr>
-          </w:p>
-          <w:p>
-            <w:pPr>
-              <w:rPr>
-                <w:lang w:val="uk-UA"/>
-              </w:rPr>
-            </w:pPr>
-          </w:p>
-          <w:p>
-            <w:pPr>
-              <w:rPr>
-                <w:lang w:val="uk-UA"/>
-              </w:rPr>
-            </w:pPr>
-          </w:p>
-          <w:tbl>
-            <w:tblPr>
-              <w:tblW w:w="11469" w:type="dxa"/>
-              <w:tblLayout w:type="fixed"/>
-              <w:tblLook w:val="04A0" w:firstRow="1" w:lastRow="0" w:firstColumn="1" w:lastColumn="0" w:noHBand="0" w:noVBand="1"/>
-            </w:tblPr>
-            <w:tblGrid>
-              <w:gridCol w:w="5439"/>
-              <w:gridCol w:w="2499"/>
-              <w:gridCol w:w="3531"/>
-            </w:tblGrid>
-            <w:tr>
-              <w:trPr>
-                <w:trHeight w:val="1108"/>
-              </w:trPr>
-              <w:tc>
-                <w:tcPr>
-                  <w:tcW w:w="5439" w:type="dxa"/>
-                  <w:tcBorders>
-                    <w:top w:val="single" w:sz="18" w:space="0" w:color="000000"/>
-                  </w:tcBorders>
-                </w:tcPr>
-                <w:p>
-                  <w:pPr>
-                    <w:ind w:right="60"/>
-                    <w:rPr>
-                      <w:sz w:val="16"/>
-                      <w:szCs w:val="16"/>
-                      <w:lang w:val="en-US"/>
-                    </w:rPr>
-                  </w:pPr>
-                  <w:r>
-                    <w:rPr>
-                      <w:sz w:val="16"/>
-                      <w:szCs w:val="16"/>
-                      <w:lang w:val="en-US"/>
-                    </w:rPr>
-                    <w:t>Lisoparkivska</w:t>
-                  </w:r>
-                  <w:r>
-                    <w:rPr>
-                      <w:sz w:val="13"/>
-                      <w:szCs w:val="13"/>
-                      <w:lang w:val="en-US"/>
-                    </w:rPr>
-                    <w:t xml:space="preserve"> St.,</w:t>
-                  </w:r>
-                  <w:r>
-                    <w:rPr>
-                      <w:sz w:val="16"/>
-                      <w:szCs w:val="16"/>
-                      <w:lang w:val="en-US"/>
-                    </w:rPr>
-                    <w:t xml:space="preserve"> 4, Kharkiv, 61070 </w:t>
-                  </w:r>
-                </w:p>
-                <w:p>
-                  <w:pPr>
-                    <w:ind w:right="60"/>
-                    <w:rPr>
-                      <w:sz w:val="16"/>
-                      <w:szCs w:val="16"/>
-                      <w:lang w:val="en-US"/>
-                    </w:rPr>
-                  </w:pPr>
-                  <w:r>
-                    <w:rPr>
-                      <w:sz w:val="16"/>
-                      <w:szCs w:val="16"/>
-                      <w:lang w:val="en-US"/>
-                    </w:rPr>
-                    <w:t xml:space="preserve">Tel:+38 (057) 315-11-71 </w:t>
-                  </w:r>
-                </w:p>
-                <w:p>
-                  <w:pPr>
-                    <w:ind w:right="60"/>
-                    <w:rPr>
-                      <w:sz w:val="16"/>
-                      <w:szCs w:val="16"/>
-                      <w:lang w:val="en-US"/>
-                    </w:rPr>
-                  </w:pPr>
-                  <w:r>
-                    <w:rPr>
-                      <w:sz w:val="16"/>
-                      <w:szCs w:val="16"/>
-                      <w:lang w:val="en-US"/>
-                    </w:rPr>
-                    <w:t xml:space="preserve">Fax:+38 (057)315-11-73 </w:t>
-                  </w:r>
-                </w:p>
-                <w:p>
-                  <w:pPr>
-                    <w:ind w:right="60"/>
-                    <w:rPr>
-                      <w:sz w:val="16"/>
-                      <w:szCs w:val="16"/>
-                      <w:lang w:val="en-US"/>
-                    </w:rPr>
-                  </w:pPr>
-                  <w:hyperlink r:id="rId7" w:history="1">
-                    <w:r>
-                      <w:rPr>
-                        <w:sz w:val="16"/>
-                        <w:szCs w:val="16"/>
-                        <w:lang w:val="en-US"/>
-                      </w:rPr>
-                      <w:t>cancer.center.kharkov@gmail.com</w:t>
-                    </w:r>
-                  </w:hyperlink>
-                  <w:r>
-                    <w:rPr>
-                      <w:sz w:val="16"/>
-                      <w:szCs w:val="16"/>
-                      <w:lang w:val="en-US"/>
-                    </w:rPr>
-                    <w:t xml:space="preserve"> </w:t>
-                  </w:r>
-                </w:p>
-                <w:p>
-                  <w:pPr>
-                    <w:ind w:right="60"/>
-                    <w:rPr>
-                      <w:lang w:val="en-US"/>
-                    </w:rPr>
-                  </w:pPr>
-                  <w:hyperlink r:id="rId8" w:history="1">
-                    <w:r>
-                      <w:rPr>
-                        <w:sz w:val="16"/>
-                        <w:szCs w:val="16"/>
-                        <w:lang w:val="en-US"/>
-                      </w:rPr>
-                      <w:t>www.kharkovonco.com.ua</w:t>
-                    </w:r>
-                  </w:hyperlink>
-                </w:p>
-              </w:tc>
-              <w:tc>
-                <w:tcPr>
-                  <w:tcW w:w="2499" w:type="dxa"/>
-                  <w:tcBorders>
-                    <w:top w:val="single" w:sz="18" w:space="0" w:color="000000"/>
-                  </w:tcBorders>
-                </w:tcPr>
-                <w:p>
-                  <w:pPr>
-                    <w:rPr>
-                      <w:lang w:val="en-US"/>
-                    </w:rPr>
-                  </w:pPr>
-                </w:p>
-              </w:tc>
-              <w:tc>
-                <w:tcPr>
-                  <w:tcW w:w="3531" w:type="dxa"/>
-                  <w:tcBorders>
-                    <w:top w:val="single" w:sz="18" w:space="0" w:color="000000"/>
-                  </w:tcBorders>
-                </w:tcPr>
-                <w:p>
-                  <w:pPr>
-                    <w:spacing w:line="187" w:lineRule="exact"/>
-                    <w:rPr>
-                      <w:sz w:val="16"/>
-                      <w:szCs w:val="16"/>
-                    </w:rPr>
-                  </w:pPr>
-                  <w:r>
-                    <w:rPr>
-                      <w:sz w:val="16"/>
-                      <w:szCs w:val="16"/>
-                      <w:lang w:val="uk-UA" w:eastAsia="uk-UA"/>
-                    </w:rPr>
-                    <w:t xml:space="preserve">вул. Лісопарківська, </w:t>
-                  </w:r>
-                  <w:r>
-                    <w:rPr>
-                      <w:sz w:val="16"/>
-                      <w:szCs w:val="16"/>
-                    </w:rPr>
-                    <w:t xml:space="preserve">4, </w:t>
-                  </w:r>
-                  <w:r>
-                    <w:rPr>
-                      <w:sz w:val="16"/>
-                      <w:szCs w:val="16"/>
-                      <w:lang w:val="uk-UA" w:eastAsia="uk-UA"/>
-                    </w:rPr>
-                    <w:t xml:space="preserve">Харків, </w:t>
-                  </w:r>
-                  <w:r>
-                    <w:rPr>
-                      <w:sz w:val="16"/>
-                      <w:szCs w:val="16"/>
-                    </w:rPr>
-                    <w:t xml:space="preserve">61070 </w:t>
-                  </w:r>
-                </w:p>
-                <w:p>
-                  <w:pPr>
-                    <w:spacing w:line="187" w:lineRule="exact"/>
-                    <w:rPr>
-                      <w:sz w:val="16"/>
-                      <w:szCs w:val="16"/>
-                    </w:rPr>
-                  </w:pPr>
-                  <w:r>
-                    <w:rPr>
-                      <w:sz w:val="16"/>
-                      <w:szCs w:val="16"/>
-                    </w:rPr>
-                    <w:t xml:space="preserve">Тел.: +38 (057)315-11-71 </w:t>
-                  </w:r>
-                </w:p>
-                <w:p>
-                  <w:pPr>
-                    <w:spacing w:line="187" w:lineRule="exact"/>
-                    <w:rPr>
-                      <w:sz w:val="16"/>
-                      <w:szCs w:val="16"/>
-                    </w:rPr>
-                  </w:pPr>
-                  <w:r>
-                    <w:rPr>
-                      <w:sz w:val="16"/>
-                      <w:szCs w:val="16"/>
-                    </w:rPr>
-                    <w:t xml:space="preserve">Факс: +38 (057)315-11-73 </w:t>
-                  </w:r>
-                </w:p>
-                <w:p>
-                  <w:pPr>
-                    <w:spacing w:line="187" w:lineRule="exact"/>
-                    <w:rPr>
-                      <w:sz w:val="16"/>
-                      <w:szCs w:val="16"/>
-                    </w:rPr>
-                  </w:pPr>
-                  <w:hyperlink r:id="rId9" w:history="1">
-                    <w:r>
-                      <w:rPr>
-                        <w:sz w:val="16"/>
-                        <w:szCs w:val="16"/>
-                        <w:lang w:val="en-US"/>
-                      </w:rPr>
-                      <w:t>cancer</w:t>
-                    </w:r>
-                    <w:r>
-                      <w:rPr>
-                        <w:sz w:val="16"/>
-                        <w:szCs w:val="16"/>
-                      </w:rPr>
-                      <w:t>.</w:t>
-                    </w:r>
-                    <w:r>
-                      <w:rPr>
-                        <w:sz w:val="16"/>
-                        <w:szCs w:val="16"/>
-                        <w:lang w:val="en-US"/>
-                      </w:rPr>
-                      <w:t>center</w:t>
-                    </w:r>
-                    <w:r>
-                      <w:rPr>
-                        <w:sz w:val="16"/>
-                        <w:szCs w:val="16"/>
-                      </w:rPr>
-                      <w:t>.</w:t>
-                    </w:r>
-                    <w:r>
-                      <w:rPr>
-                        <w:sz w:val="16"/>
-                        <w:szCs w:val="16"/>
-                        <w:lang w:val="en-US"/>
-                      </w:rPr>
-                      <w:t>kharkov</w:t>
-                    </w:r>
-                    <w:r>
-                      <w:rPr>
-                        <w:sz w:val="16"/>
-                        <w:szCs w:val="16"/>
-                      </w:rPr>
-                      <w:t>@</w:t>
-                    </w:r>
-                    <w:r>
-                      <w:rPr>
-                        <w:sz w:val="16"/>
-                        <w:szCs w:val="16"/>
-                        <w:lang w:val="en-US"/>
-                      </w:rPr>
-                      <w:t>gmail</w:t>
-                    </w:r>
-                    <w:r>
-                      <w:rPr>
-                        <w:sz w:val="16"/>
-                        <w:szCs w:val="16"/>
-                      </w:rPr>
-                      <w:t>.</w:t>
-                    </w:r>
-                    <w:r>
-                      <w:rPr>
-                        <w:sz w:val="16"/>
-                        <w:szCs w:val="16"/>
-                        <w:lang w:val="en-US"/>
-                      </w:rPr>
-                      <w:t>com</w:t>
-                    </w:r>
-                  </w:hyperlink>
-                  <w:r>
-                    <w:rPr>
-                      <w:sz w:val="16"/>
-                      <w:szCs w:val="16"/>
-                    </w:rPr>
-                    <w:t xml:space="preserve"> </w:t>
-                  </w:r>
-                </w:p>
-                <w:p>
-                  <w:pPr>
-                    <w:spacing w:line="187" w:lineRule="exact"/>
-                  </w:pPr>
-                  <w:r>
-                    <w:rPr>
-                      <w:sz w:val="16"/>
-                      <w:szCs w:val="16"/>
-                      <w:lang w:val="en-US"/>
-                    </w:rPr>
-                    <w:t>www</w:t>
-                  </w:r>
-                  <w:r>
-                    <w:rPr>
-                      <w:sz w:val="16"/>
-                      <w:szCs w:val="16"/>
-                    </w:rPr>
-                    <w:t>.</w:t>
-                  </w:r>
-                  <w:r>
-                    <w:rPr>
-                      <w:sz w:val="16"/>
-                      <w:szCs w:val="16"/>
-                      <w:lang w:val="en-US"/>
-                    </w:rPr>
-                    <w:t>kharkovonco</w:t>
-                  </w:r>
-                  <w:r>
-                    <w:rPr>
-                      <w:sz w:val="16"/>
-                      <w:szCs w:val="16"/>
-                    </w:rPr>
-                    <w:t>.</w:t>
-                  </w:r>
-                  <w:r>
-                    <w:rPr>
-                      <w:sz w:val="16"/>
-                      <w:szCs w:val="16"/>
-                      <w:lang w:val="en-US"/>
-                    </w:rPr>
-                    <w:t>com</w:t>
-                  </w:r>
-                  <w:r>
-                    <w:rPr>
-                      <w:sz w:val="16"/>
-                      <w:szCs w:val="16"/>
-                    </w:rPr>
-                    <w:t>.</w:t>
-                  </w:r>
-                  <w:r>
-                    <w:rPr>
-                      <w:sz w:val="16"/>
-                      <w:szCs w:val="16"/>
-                      <w:lang w:val="en-US"/>
-                    </w:rPr>
-                    <w:t>ua</w:t>
-                  </w:r>
-                </w:p>
-              </w:tc>
-            </w:tr>
-          </w:tbl>
-          <w:p>
-            <w:pPr>
-              <w:jc w:val="center"/>
-            </w:pPr>
-          </w:p>
-        </w:tc>
-      </w:tr>
-      <w:tr>
-        <w:tc>
-          <w:tcPr>
-            <w:tcW w:w="10915" w:type="dxa"/>
-            <w:gridSpan w:val="16"/>
+            <w:gridSpan w:val="14"/>
           </w:tcPr>
           <w:p>
             <w:pPr>
@@ -2093,6 +2185,7 @@
                 <w:bCs/>
                 <w:lang w:val="uk-UA"/>
               </w:rPr>
+              <w:lastRenderedPageBreak/>
               <w:t xml:space="preserve">7. </w:t>
             </w:r>
             <w:r>
@@ -2124,7 +2217,7 @@
         <w:tc>
           <w:tcPr>
             <w:tcW w:w="10915" w:type="dxa"/>
-            <w:gridSpan w:val="16"/>
+            <w:gridSpan w:val="14"/>
           </w:tcPr>
           <w:p>
             <w:pPr>
@@ -2145,19 +2238,18 @@
         <w:tc>
           <w:tcPr>
             <w:tcW w:w="10915" w:type="dxa"/>
-            <w:gridSpan w:val="16"/>
-          </w:tcPr>
-          <w:p>
-            <w:pPr>
-              <w:rPr>
-                <w:lang w:val="uk-UA"/>
-              </w:rPr>
-            </w:pPr>
-            <w:r>
-              <w:rPr>
-                <w:lang w:val="en-US"/>
-              </w:rPr>
-              <w:lastRenderedPageBreak/>
+            <w:gridSpan w:val="14"/>
+          </w:tcPr>
+          <w:p>
+            <w:pPr>
+              <w:rPr>
+                <w:lang w:val="uk-UA"/>
+              </w:rPr>
+            </w:pPr>
+            <w:r>
+              <w:rPr>
+                <w:lang w:val="en-US"/>
+              </w:rPr>
               <w:fldChar w:fldCharType="begin"/>
             </w:r>
             <w:r>
@@ -2199,7 +2291,7 @@
         <w:tc>
           <w:tcPr>
             <w:tcW w:w="10915" w:type="dxa"/>
-            <w:gridSpan w:val="16"/>
+            <w:gridSpan w:val="14"/>
           </w:tcPr>
           <w:p>
             <w:pPr>
@@ -2220,7 +2312,7 @@
         <w:tc>
           <w:tcPr>
             <w:tcW w:w="10915" w:type="dxa"/>
-            <w:gridSpan w:val="16"/>
+            <w:gridSpan w:val="14"/>
           </w:tcPr>
           <w:p>
             <w:pPr>
@@ -2259,20 +2351,6 @@
               </w:rPr>
               <w:fldChar w:fldCharType="end"/>
             </w:r>
-          </w:p>
-          <w:p>
-            <w:pPr>
-              <w:rPr>
-                <w:lang w:val="uk-UA"/>
-              </w:rPr>
-            </w:pPr>
-          </w:p>
-          <w:p>
-            <w:pPr>
-              <w:rPr>
-                <w:lang w:val="uk-UA"/>
-              </w:rPr>
-            </w:pPr>
           </w:p>
           <w:p>
             <w:pPr>
@@ -2329,7 +2407,7 @@
         <w:tc>
           <w:tcPr>
             <w:tcW w:w="5962" w:type="dxa"/>
-            <w:gridSpan w:val="4"/>
+            <w:gridSpan w:val="2"/>
           </w:tcPr>
           <w:p>
             <w:pPr>
@@ -2344,7 +2422,7 @@
         <w:tc>
           <w:tcPr>
             <w:tcW w:w="10915" w:type="dxa"/>
-            <w:gridSpan w:val="16"/>
+            <w:gridSpan w:val="14"/>
           </w:tcPr>
           <w:p>
             <w:pPr>
@@ -2437,7 +2515,7 @@
         <w:tc>
           <w:tcPr>
             <w:tcW w:w="7902" w:type="dxa"/>
-            <w:gridSpan w:val="10"/>
+            <w:gridSpan w:val="8"/>
           </w:tcPr>
           <w:p>
             <w:pPr>
@@ -2452,7 +2530,7 @@
         <w:tc>
           <w:tcPr>
             <w:tcW w:w="10915" w:type="dxa"/>
-            <w:gridSpan w:val="16"/>
+            <w:gridSpan w:val="14"/>
           </w:tcPr>
           <w:p>
             <w:pPr>
@@ -2544,7 +2622,7 @@
         <w:tc>
           <w:tcPr>
             <w:tcW w:w="8445" w:type="dxa"/>
-            <w:gridSpan w:val="12"/>
+            <w:gridSpan w:val="10"/>
           </w:tcPr>
           <w:p>
             <w:pPr>
@@ -2559,7 +2637,7 @@
         <w:tc>
           <w:tcPr>
             <w:tcW w:w="10915" w:type="dxa"/>
-            <w:gridSpan w:val="16"/>
+            <w:gridSpan w:val="14"/>
           </w:tcPr>
           <w:p>
             <w:pPr>
@@ -2652,7 +2730,7 @@
         <w:tc>
           <w:tcPr>
             <w:tcW w:w="8243" w:type="dxa"/>
-            <w:gridSpan w:val="11"/>
+            <w:gridSpan w:val="9"/>
           </w:tcPr>
           <w:p>
             <w:pPr>
@@ -2667,7 +2745,7 @@
         <w:tc>
           <w:tcPr>
             <w:tcW w:w="10915" w:type="dxa"/>
-            <w:gridSpan w:val="16"/>
+            <w:gridSpan w:val="14"/>
           </w:tcPr>
           <w:p>
             <w:pPr>
@@ -2762,7 +2840,7 @@
         <w:tc>
           <w:tcPr>
             <w:tcW w:w="6182" w:type="dxa"/>
-            <w:gridSpan w:val="5"/>
+            <w:gridSpan w:val="3"/>
           </w:tcPr>
           <w:p>
             <w:pPr>
@@ -2777,7 +2855,7 @@
         <w:tc>
           <w:tcPr>
             <w:tcW w:w="10915" w:type="dxa"/>
-            <w:gridSpan w:val="16"/>
+            <w:gridSpan w:val="14"/>
           </w:tcPr>
           <w:p>
             <w:pPr>
@@ -2816,6 +2894,13 @@
               </w:rPr>
               <w:fldChar w:fldCharType="end"/>
             </w:r>
+          </w:p>
+          <w:p>
+            <w:pPr>
+              <w:rPr>
+                <w:lang w:val="uk-UA"/>
+              </w:rPr>
+            </w:pPr>
           </w:p>
         </w:tc>
       </w:tr>
@@ -2863,7 +2948,7 @@
         <w:tc>
           <w:tcPr>
             <w:tcW w:w="7416" w:type="dxa"/>
-            <w:gridSpan w:val="8"/>
+            <w:gridSpan w:val="6"/>
           </w:tcPr>
           <w:p>
             <w:pPr>
@@ -2878,8 +2963,15 @@
         <w:tc>
           <w:tcPr>
             <w:tcW w:w="10915" w:type="dxa"/>
-            <w:gridSpan w:val="16"/>
-          </w:tcPr>
+            <w:gridSpan w:val="14"/>
+          </w:tcPr>
+          <w:p>
+            <w:pPr>
+              <w:rPr>
+                <w:lang w:val="uk-UA"/>
+              </w:rPr>
+            </w:pPr>
+          </w:p>
           <w:p>
             <w:pPr>
               <w:rPr>
@@ -2955,7 +3047,7 @@
         <w:tc>
           <w:tcPr>
             <w:tcW w:w="6733" w:type="dxa"/>
-            <w:gridSpan w:val="7"/>
+            <w:gridSpan w:val="5"/>
           </w:tcPr>
           <w:p>
             <w:pPr>
@@ -3001,7 +3093,7 @@
         <w:tc>
           <w:tcPr>
             <w:tcW w:w="10915" w:type="dxa"/>
-            <w:gridSpan w:val="16"/>
+            <w:gridSpan w:val="14"/>
           </w:tcPr>
           <w:p>
             <w:pPr>
@@ -3040,20 +3132,6 @@
               </w:rPr>
               <w:fldChar w:fldCharType="end"/>
             </w:r>
-          </w:p>
-          <w:p>
-            <w:pPr>
-              <w:rPr>
-                <w:lang w:val="uk-UA"/>
-              </w:rPr>
-            </w:pPr>
-          </w:p>
-          <w:p>
-            <w:pPr>
-              <w:rPr>
-                <w:lang w:val="uk-UA"/>
-              </w:rPr>
-            </w:pPr>
           </w:p>
           <w:p>
             <w:pPr>
@@ -3075,7 +3153,7 @@
         <w:tc>
           <w:tcPr>
             <w:tcW w:w="10915" w:type="dxa"/>
-            <w:gridSpan w:val="16"/>
+            <w:gridSpan w:val="14"/>
           </w:tcPr>
           <w:p>
             <w:pPr>
@@ -3088,8 +3166,44 @@
               <w:rPr>
                 <w:bCs/>
               </w:rPr>
-              <w:t>8. Лікувальні і трудові рекомендації</w:t>
-            </w:r>
+              <w:t xml:space="preserve">8. </w:t>
+            </w:r>
+            <w:proofErr w:type="spellStart"/>
+            <w:r>
+              <w:rPr>
+                <w:bCs/>
+              </w:rPr>
+              <w:t>Лікувальні</w:t>
+            </w:r>
+            <w:proofErr w:type="spellEnd"/>
+            <w:r>
+              <w:rPr>
+                <w:bCs/>
+              </w:rPr>
+              <w:t xml:space="preserve"> і </w:t>
+            </w:r>
+            <w:proofErr w:type="spellStart"/>
+            <w:r>
+              <w:rPr>
+                <w:bCs/>
+              </w:rPr>
+              <w:t>трудові</w:t>
+            </w:r>
+            <w:proofErr w:type="spellEnd"/>
+            <w:r>
+              <w:rPr>
+                <w:bCs/>
+              </w:rPr>
+              <w:t xml:space="preserve"> </w:t>
+            </w:r>
+            <w:proofErr w:type="spellStart"/>
+            <w:r>
+              <w:rPr>
+                <w:bCs/>
+              </w:rPr>
+              <w:t>рекомендації</w:t>
+            </w:r>
+            <w:proofErr w:type="spellEnd"/>
             <w:r>
               <w:rPr>
                 <w:bCs/>
@@ -3104,7 +3218,7 @@
         <w:tc>
           <w:tcPr>
             <w:tcW w:w="10915" w:type="dxa"/>
-            <w:gridSpan w:val="16"/>
+            <w:gridSpan w:val="14"/>
           </w:tcPr>
           <w:p>
             <w:pPr>
@@ -3169,7 +3283,7 @@
         <w:tc>
           <w:tcPr>
             <w:tcW w:w="9211" w:type="dxa"/>
-            <w:gridSpan w:val="14"/>
+            <w:gridSpan w:val="12"/>
           </w:tcPr>
           <w:p>
             <w:pPr>
@@ -3241,7 +3355,7 @@
         <w:tc>
           <w:tcPr>
             <w:tcW w:w="3251" w:type="dxa"/>
-            <w:gridSpan w:val="5"/>
+            <w:gridSpan w:val="4"/>
           </w:tcPr>
           <w:p>
             <w:pPr>
@@ -3285,7 +3399,6 @@
         <w:tc>
           <w:tcPr>
             <w:tcW w:w="3482" w:type="dxa"/>
-            <w:gridSpan w:val="2"/>
           </w:tcPr>
           <w:p>
             <w:pPr>
@@ -3326,7 +3439,7 @@
         <w:tc>
           <w:tcPr>
             <w:tcW w:w="3251" w:type="dxa"/>
-            <w:gridSpan w:val="5"/>
+            <w:gridSpan w:val="4"/>
           </w:tcPr>
           <w:p>
             <w:pPr>
@@ -3339,7 +3452,6 @@
         <w:tc>
           <w:tcPr>
             <w:tcW w:w="3482" w:type="dxa"/>
-            <w:gridSpan w:val="2"/>
           </w:tcPr>
           <w:p>
             <w:pPr>
@@ -4402,6 +4514,29 @@
       <w:contextualSpacing/>
     </w:pPr>
   </w:style>
+  <w:style w:type="character" w:styleId="a7">
+    <w:name w:val="Hyperlink"/>
+    <w:basedOn w:val="a0"/>
+    <w:uiPriority w:val="99"/>
+    <w:unhideWhenUsed/>
+    <w:rsid w:val="006169E6"/>
+    <w:rPr>
+      <w:color w:val="0563C1" w:themeColor="hyperlink"/>
+      <w:u w:val="single"/>
+    </w:rPr>
+  </w:style>
+  <w:style w:type="character" w:styleId="a8">
+    <w:name w:val="Unresolved Mention"/>
+    <w:basedOn w:val="a0"/>
+    <w:uiPriority w:val="99"/>
+    <w:semiHidden/>
+    <w:unhideWhenUsed/>
+    <w:rsid w:val="006169E6"/>
+    <w:rPr>
+      <w:color w:val="605E5C"/>
+      <w:shd w:val="clear" w:color="auto" w:fill="E1DFDD"/>
+    </w:rPr>
+  </w:style>
 </w:styles>
 </file>
 

--- a/MedProject_UI/Виписка ОГП ОЦО_template.docx
+++ b/MedProject_UI/Виписка ОГП ОЦО_template.docx
@@ -78,7 +78,7 @@
                                 </pic:cNvPicPr>
                               </pic:nvPicPr>
                               <pic:blipFill>
-                                <a:blip r:embed="rId6" cstate="print">
+                                <a:blip r:embed="rId8" cstate="print">
                                   <a:lum bright="-10000" contrast="70000"/>
                                   <a:extLst>
                                     <a:ext uri="{28A0092B-C50C-407E-A947-70E740481C1C}">
@@ -1683,461 +1683,6 @@
         </w:rPr>
       </w:pPr>
     </w:p>
-    <w:tbl>
-      <w:tblPr>
-        <w:tblW w:w="11057" w:type="dxa"/>
-        <w:tblLayout w:type="fixed"/>
-        <w:tblLook w:val="04A0" w:firstRow="1" w:lastRow="0" w:firstColumn="1" w:lastColumn="0" w:noHBand="0" w:noVBand="1"/>
-      </w:tblPr>
-      <w:tblGrid>
-        <w:gridCol w:w="5439"/>
-        <w:gridCol w:w="2499"/>
-        <w:gridCol w:w="3119"/>
-      </w:tblGrid>
-      <w:tr>
-        <w:trPr>
-          <w:trHeight w:val="1108"/>
-        </w:trPr>
-        <w:tc>
-          <w:tcPr>
-            <w:tcW w:w="5439" w:type="dxa"/>
-            <w:tcBorders>
-              <w:top w:val="single" w:sz="18" w:space="0" w:color="000000"/>
-            </w:tcBorders>
-          </w:tcPr>
-          <w:p>
-            <w:pPr>
-              <w:ind w:right="60"/>
-              <w:rPr>
-                <w:sz w:val="16"/>
-                <w:szCs w:val="16"/>
-                <w:lang w:val="en-US"/>
-              </w:rPr>
-            </w:pPr>
-            <w:proofErr w:type="spellStart"/>
-            <w:r>
-              <w:rPr>
-                <w:sz w:val="16"/>
-                <w:szCs w:val="16"/>
-                <w:lang w:val="en-US"/>
-              </w:rPr>
-              <w:t>Lisoparkivska</w:t>
-            </w:r>
-            <w:proofErr w:type="spellEnd"/>
-            <w:r>
-              <w:rPr>
-                <w:sz w:val="13"/>
-                <w:szCs w:val="13"/>
-                <w:lang w:val="en-US"/>
-              </w:rPr>
-              <w:t xml:space="preserve"> St.,</w:t>
-            </w:r>
-            <w:r>
-              <w:rPr>
-                <w:sz w:val="16"/>
-                <w:szCs w:val="16"/>
-                <w:lang w:val="en-US"/>
-              </w:rPr>
-              <w:t xml:space="preserve"> 4, Kharkiv, 61070 </w:t>
-            </w:r>
-          </w:p>
-          <w:p>
-            <w:pPr>
-              <w:ind w:right="60"/>
-              <w:rPr>
-                <w:sz w:val="16"/>
-                <w:szCs w:val="16"/>
-                <w:lang w:val="en-US"/>
-              </w:rPr>
-            </w:pPr>
-            <w:proofErr w:type="gramStart"/>
-            <w:r>
-              <w:rPr>
-                <w:sz w:val="16"/>
-                <w:szCs w:val="16"/>
-                <w:lang w:val="en-US"/>
-              </w:rPr>
-              <w:t>Tel:+</w:t>
-            </w:r>
-            <w:proofErr w:type="gramEnd"/>
-            <w:r>
-              <w:rPr>
-                <w:sz w:val="16"/>
-                <w:szCs w:val="16"/>
-                <w:lang w:val="en-US"/>
-              </w:rPr>
-              <w:t xml:space="preserve">38 (057) 315-11-71 </w:t>
-            </w:r>
-          </w:p>
-          <w:p>
-            <w:pPr>
-              <w:ind w:right="60"/>
-              <w:rPr>
-                <w:sz w:val="16"/>
-                <w:szCs w:val="16"/>
-                <w:lang w:val="en-US"/>
-              </w:rPr>
-            </w:pPr>
-            <w:proofErr w:type="gramStart"/>
-            <w:r>
-              <w:rPr>
-                <w:sz w:val="16"/>
-                <w:szCs w:val="16"/>
-                <w:lang w:val="en-US"/>
-              </w:rPr>
-              <w:t>Fax:+</w:t>
-            </w:r>
-            <w:proofErr w:type="gramEnd"/>
-            <w:r>
-              <w:rPr>
-                <w:sz w:val="16"/>
-                <w:szCs w:val="16"/>
-                <w:lang w:val="en-US"/>
-              </w:rPr>
-              <w:t xml:space="preserve">38 (057)315-11-73 </w:t>
-            </w:r>
-          </w:p>
-          <w:p>
-            <w:pPr>
-              <w:ind w:right="60"/>
-              <w:rPr>
-                <w:sz w:val="16"/>
-                <w:szCs w:val="16"/>
-                <w:lang w:val="en-US"/>
-              </w:rPr>
-            </w:pPr>
-            <w:hyperlink r:id="rId7" w:history="1">
-              <w:r>
-                <w:rPr>
-                  <w:sz w:val="16"/>
-                  <w:szCs w:val="16"/>
-                  <w:lang w:val="en-US"/>
-                </w:rPr>
-                <w:t>cancer.center.kharkov@gmail.com</w:t>
-              </w:r>
-            </w:hyperlink>
-            <w:r>
-              <w:rPr>
-                <w:sz w:val="16"/>
-                <w:szCs w:val="16"/>
-                <w:lang w:val="en-US"/>
-              </w:rPr>
-              <w:t xml:space="preserve"> </w:t>
-            </w:r>
-          </w:p>
-          <w:p>
-            <w:pPr>
-              <w:ind w:right="60"/>
-              <w:rPr>
-                <w:lang w:val="en-US"/>
-              </w:rPr>
-            </w:pPr>
-            <w:hyperlink r:id="rId8" w:history="1">
-              <w:r>
-                <w:rPr>
-                  <w:sz w:val="16"/>
-                  <w:szCs w:val="16"/>
-                  <w:lang w:val="en-US"/>
-                </w:rPr>
-                <w:t>www.kharkovonco.com.ua</w:t>
-              </w:r>
-            </w:hyperlink>
-          </w:p>
-        </w:tc>
-        <w:tc>
-          <w:tcPr>
-            <w:tcW w:w="2499" w:type="dxa"/>
-            <w:tcBorders>
-              <w:top w:val="single" w:sz="18" w:space="0" w:color="000000"/>
-            </w:tcBorders>
-          </w:tcPr>
-          <w:p>
-            <w:pPr>
-              <w:rPr>
-                <w:lang w:val="en-US"/>
-              </w:rPr>
-            </w:pPr>
-          </w:p>
-        </w:tc>
-        <w:tc>
-          <w:tcPr>
-            <w:tcW w:w="3119" w:type="dxa"/>
-            <w:tcBorders>
-              <w:top w:val="single" w:sz="18" w:space="0" w:color="000000"/>
-            </w:tcBorders>
-          </w:tcPr>
-          <w:p>
-            <w:pPr>
-              <w:spacing w:line="187" w:lineRule="exact"/>
-              <w:rPr>
-                <w:sz w:val="16"/>
-                <w:szCs w:val="16"/>
-              </w:rPr>
-            </w:pPr>
-            <w:r>
-              <w:rPr>
-                <w:sz w:val="16"/>
-                <w:szCs w:val="16"/>
-                <w:lang w:val="uk-UA" w:eastAsia="uk-UA"/>
-              </w:rPr>
-              <w:t xml:space="preserve">вул. </w:t>
-            </w:r>
-            <w:proofErr w:type="spellStart"/>
-            <w:r>
-              <w:rPr>
-                <w:sz w:val="16"/>
-                <w:szCs w:val="16"/>
-                <w:lang w:val="uk-UA" w:eastAsia="uk-UA"/>
-              </w:rPr>
-              <w:t>Лісопарківська</w:t>
-            </w:r>
-            <w:proofErr w:type="spellEnd"/>
-            <w:r>
-              <w:rPr>
-                <w:sz w:val="16"/>
-                <w:szCs w:val="16"/>
-                <w:lang w:val="uk-UA" w:eastAsia="uk-UA"/>
-              </w:rPr>
-              <w:t xml:space="preserve">, </w:t>
-            </w:r>
-            <w:r>
-              <w:rPr>
-                <w:sz w:val="16"/>
-                <w:szCs w:val="16"/>
-              </w:rPr>
-              <w:t xml:space="preserve">4, </w:t>
-            </w:r>
-            <w:r>
-              <w:rPr>
-                <w:sz w:val="16"/>
-                <w:szCs w:val="16"/>
-                <w:lang w:val="uk-UA" w:eastAsia="uk-UA"/>
-              </w:rPr>
-              <w:t xml:space="preserve">Харків, </w:t>
-            </w:r>
-            <w:r>
-              <w:rPr>
-                <w:sz w:val="16"/>
-                <w:szCs w:val="16"/>
-              </w:rPr>
-              <w:t xml:space="preserve">61070 </w:t>
-            </w:r>
-          </w:p>
-          <w:p>
-            <w:pPr>
-              <w:spacing w:line="187" w:lineRule="exact"/>
-              <w:rPr>
-                <w:sz w:val="16"/>
-                <w:szCs w:val="16"/>
-              </w:rPr>
-            </w:pPr>
-            <w:r>
-              <w:rPr>
-                <w:sz w:val="16"/>
-                <w:szCs w:val="16"/>
-              </w:rPr>
-              <w:t>Тел.: +38 (057)315-</w:t>
-            </w:r>
-            <w:proofErr w:type="gramStart"/>
-            <w:r>
-              <w:rPr>
-                <w:sz w:val="16"/>
-                <w:szCs w:val="16"/>
-              </w:rPr>
-              <w:t>11-71</w:t>
-            </w:r>
-            <w:proofErr w:type="gramEnd"/>
-            <w:r>
-              <w:rPr>
-                <w:sz w:val="16"/>
-                <w:szCs w:val="16"/>
-              </w:rPr>
-              <w:t xml:space="preserve"> </w:t>
-            </w:r>
-          </w:p>
-          <w:p>
-            <w:pPr>
-              <w:spacing w:line="187" w:lineRule="exact"/>
-              <w:rPr>
-                <w:sz w:val="16"/>
-                <w:szCs w:val="16"/>
-              </w:rPr>
-            </w:pPr>
-            <w:r>
-              <w:rPr>
-                <w:sz w:val="16"/>
-                <w:szCs w:val="16"/>
-              </w:rPr>
-              <w:t>Факс: +38 (057)315-</w:t>
-            </w:r>
-            <w:proofErr w:type="gramStart"/>
-            <w:r>
-              <w:rPr>
-                <w:sz w:val="16"/>
-                <w:szCs w:val="16"/>
-              </w:rPr>
-              <w:t>11-73</w:t>
-            </w:r>
-            <w:proofErr w:type="gramEnd"/>
-            <w:r>
-              <w:rPr>
-                <w:sz w:val="16"/>
-                <w:szCs w:val="16"/>
-              </w:rPr>
-              <w:t xml:space="preserve"> </w:t>
-            </w:r>
-          </w:p>
-          <w:p>
-            <w:pPr>
-              <w:spacing w:line="187" w:lineRule="exact"/>
-              <w:rPr>
-                <w:sz w:val="16"/>
-                <w:szCs w:val="16"/>
-              </w:rPr>
-            </w:pPr>
-            <w:hyperlink r:id="rId9" w:history="1">
-              <w:r>
-                <w:rPr>
-                  <w:sz w:val="16"/>
-                  <w:szCs w:val="16"/>
-                  <w:lang w:val="en-US"/>
-                </w:rPr>
-                <w:t>cancer</w:t>
-              </w:r>
-              <w:r>
-                <w:rPr>
-                  <w:sz w:val="16"/>
-                  <w:szCs w:val="16"/>
-                </w:rPr>
-                <w:t>.</w:t>
-              </w:r>
-              <w:r>
-                <w:rPr>
-                  <w:sz w:val="16"/>
-                  <w:szCs w:val="16"/>
-                  <w:lang w:val="en-US"/>
-                </w:rPr>
-                <w:t>center</w:t>
-              </w:r>
-              <w:r>
-                <w:rPr>
-                  <w:sz w:val="16"/>
-                  <w:szCs w:val="16"/>
-                </w:rPr>
-                <w:t>.</w:t>
-              </w:r>
-              <w:r>
-                <w:rPr>
-                  <w:sz w:val="16"/>
-                  <w:szCs w:val="16"/>
-                  <w:lang w:val="en-US"/>
-                </w:rPr>
-                <w:t>kharkov</w:t>
-              </w:r>
-              <w:r>
-                <w:rPr>
-                  <w:sz w:val="16"/>
-                  <w:szCs w:val="16"/>
-                </w:rPr>
-                <w:t>@</w:t>
-              </w:r>
-              <w:r>
-                <w:rPr>
-                  <w:sz w:val="16"/>
-                  <w:szCs w:val="16"/>
-                  <w:lang w:val="en-US"/>
-                </w:rPr>
-                <w:t>gmail</w:t>
-              </w:r>
-              <w:r>
-                <w:rPr>
-                  <w:sz w:val="16"/>
-                  <w:szCs w:val="16"/>
-                </w:rPr>
-                <w:t>.</w:t>
-              </w:r>
-              <w:r>
-                <w:rPr>
-                  <w:sz w:val="16"/>
-                  <w:szCs w:val="16"/>
-                  <w:lang w:val="en-US"/>
-                </w:rPr>
-                <w:t>com</w:t>
-              </w:r>
-            </w:hyperlink>
-            <w:r>
-              <w:rPr>
-                <w:sz w:val="16"/>
-                <w:szCs w:val="16"/>
-              </w:rPr>
-              <w:t xml:space="preserve"> </w:t>
-            </w:r>
-          </w:p>
-          <w:p>
-            <w:pPr>
-              <w:spacing w:line="187" w:lineRule="exact"/>
-            </w:pPr>
-            <w:r>
-              <w:rPr>
-                <w:sz w:val="16"/>
-                <w:szCs w:val="16"/>
-                <w:lang w:val="en-US"/>
-              </w:rPr>
-              <w:t>www</w:t>
-            </w:r>
-            <w:r>
-              <w:rPr>
-                <w:sz w:val="16"/>
-                <w:szCs w:val="16"/>
-              </w:rPr>
-              <w:t>.</w:t>
-            </w:r>
-            <w:proofErr w:type="spellStart"/>
-            <w:r>
-              <w:rPr>
-                <w:sz w:val="16"/>
-                <w:szCs w:val="16"/>
-                <w:lang w:val="en-US"/>
-              </w:rPr>
-              <w:t>kharkovonco</w:t>
-            </w:r>
-            <w:proofErr w:type="spellEnd"/>
-            <w:r>
-              <w:rPr>
-                <w:sz w:val="16"/>
-                <w:szCs w:val="16"/>
-              </w:rPr>
-              <w:t>.</w:t>
-            </w:r>
-            <w:r>
-              <w:rPr>
-                <w:sz w:val="16"/>
-                <w:szCs w:val="16"/>
-                <w:lang w:val="en-US"/>
-              </w:rPr>
-              <w:t>com</w:t>
-            </w:r>
-            <w:r>
-              <w:rPr>
-                <w:sz w:val="16"/>
-                <w:szCs w:val="16"/>
-              </w:rPr>
-              <w:t>.</w:t>
-            </w:r>
-            <w:proofErr w:type="spellStart"/>
-            <w:r>
-              <w:rPr>
-                <w:sz w:val="16"/>
-                <w:szCs w:val="16"/>
-                <w:lang w:val="en-US"/>
-              </w:rPr>
-              <w:t>ua</w:t>
-            </w:r>
-            <w:proofErr w:type="spellEnd"/>
-          </w:p>
-        </w:tc>
-      </w:tr>
-    </w:tbl>
     <w:p>
       <w:r>
         <w:br w:type="page"/>
@@ -3489,6 +3034,7 @@
       </w:pPr>
     </w:p>
     <w:sectPr>
+      <w:footerReference w:type="default" r:id="rId9"/>
       <w:pgSz w:w="11906" w:h="16838"/>
       <w:pgMar w:top="567" w:right="851" w:bottom="567" w:left="567" w:header="709" w:footer="709" w:gutter="0"/>
       <w:cols w:space="708"/>
@@ -3496,6 +3042,512 @@
     </w:sectPr>
   </w:body>
 </w:document>
+</file>
+
+<file path=word/endnotes.xml><?xml version="1.0" encoding="utf-8"?>
+<w:endnotes xmlns:wpc="http://schemas.microsoft.com/office/word/2010/wordprocessingCanvas" xmlns:cx="http://schemas.microsoft.com/office/drawing/2014/chartex" xmlns:cx1="http://schemas.microsoft.com/office/drawing/2015/9/8/chartex" xmlns:cx2="http://schemas.microsoft.com/office/drawing/2015/10/21/chartex" xmlns:cx3="http://schemas.microsoft.com/office/drawing/2016/5/9/chartex" xmlns:cx4="http://schemas.microsoft.com/office/drawing/2016/5/10/chartex" xmlns:cx5="http://schemas.microsoft.com/office/drawing/2016/5/11/chartex" xmlns:cx6="http://schemas.microsoft.com/office/drawing/2016/5/12/chartex" xmlns:cx7="http://schemas.microsoft.com/office/drawing/2016/5/13/chartex" xmlns:cx8="http://schemas.microsoft.com/office/drawing/2016/5/14/chartex" xmlns:mc="http://schemas.openxmlformats.org/markup-compatibility/2006" xmlns:aink="http://schemas.microsoft.com/office/drawing/2016/ink" xmlns:am3d="http://schemas.microsoft.com/office/drawing/2017/model3d" xmlns:o="urn:schemas-microsoft-com:office:office" xmlns:oel="http://schemas.microsoft.com/office/2019/extlst" xmlns:r="http://schemas.openxmlformats.org/officeDocument/2006/relationships" xmlns:m="http://schemas.openxmlformats.org/officeDocument/2006/math" xmlns:v="urn:schemas-microsoft-com:vml" xmlns:wp14="http://schemas.microsoft.com/office/word/2010/wordprocessingDrawing" xmlns:wp="http://schemas.openxmlformats.org/drawingml/2006/wordprocessingDrawing" xmlns:w10="urn:schemas-microsoft-com:office:word" xmlns:w="http://schemas.openxmlformats.org/wordprocessingml/2006/main" xmlns:w14="http://schemas.microsoft.com/office/word/2010/wordml" xmlns:w15="http://schemas.microsoft.com/office/word/2012/wordml" xmlns:w16cex="http://schemas.microsoft.com/office/word/2018/wordml/cex" xmlns:w16cid="http://schemas.microsoft.com/office/word/2016/wordml/cid" xmlns:w16="http://schemas.microsoft.com/office/word/2018/wordml" xmlns:w16du="http://schemas.microsoft.com/office/word/2023/wordml/word16du" xmlns:w16sdtdh="http://schemas.microsoft.com/office/word/2020/wordml/sdtdatahash" xmlns:w16se="http://schemas.microsoft.com/office/word/2015/wordml/symex" xmlns:wpg="http://schemas.microsoft.com/office/word/2010/wordprocessingGroup" xmlns:wpi="http://schemas.microsoft.com/office/word/2010/wordprocessingInk" xmlns:wne="http://schemas.microsoft.com/office/word/2006/wordml" xmlns:wps="http://schemas.microsoft.com/office/word/2010/wordprocessingShape" mc:Ignorable="w14 w15 w16se w16cid w16 w16cex w16sdtdh w16du wp14">
+  <w:endnote w:type="separator" w:id="-1">
+    <w:p>
+      <w:r>
+        <w:separator/>
+      </w:r>
+    </w:p>
+  </w:endnote>
+  <w:endnote w:type="continuationSeparator" w:id="0">
+    <w:p>
+      <w:r>
+        <w:continuationSeparator/>
+      </w:r>
+    </w:p>
+  </w:endnote>
+</w:endnotes>
+</file>
+
+<file path=word/footer1.xml><?xml version="1.0" encoding="utf-8"?>
+<w:ftr xmlns:wpc="http://schemas.microsoft.com/office/word/2010/wordprocessingCanvas" xmlns:cx="http://schemas.microsoft.com/office/drawing/2014/chartex" xmlns:cx1="http://schemas.microsoft.com/office/drawing/2015/9/8/chartex" xmlns:cx2="http://schemas.microsoft.com/office/drawing/2015/10/21/chartex" xmlns:cx3="http://schemas.microsoft.com/office/drawing/2016/5/9/chartex" xmlns:cx4="http://schemas.microsoft.com/office/drawing/2016/5/10/chartex" xmlns:cx5="http://schemas.microsoft.com/office/drawing/2016/5/11/chartex" xmlns:cx6="http://schemas.microsoft.com/office/drawing/2016/5/12/chartex" xmlns:cx7="http://schemas.microsoft.com/office/drawing/2016/5/13/chartex" xmlns:cx8="http://schemas.microsoft.com/office/drawing/2016/5/14/chartex" xmlns:mc="http://schemas.openxmlformats.org/markup-compatibility/2006" xmlns:aink="http://schemas.microsoft.com/office/drawing/2016/ink" xmlns:am3d="http://schemas.microsoft.com/office/drawing/2017/model3d" xmlns:o="urn:schemas-microsoft-com:office:office" xmlns:oel="http://schemas.microsoft.com/office/2019/extlst" xmlns:r="http://schemas.openxmlformats.org/officeDocument/2006/relationships" xmlns:m="http://schemas.openxmlformats.org/officeDocument/2006/math" xmlns:v="urn:schemas-microsoft-com:vml" xmlns:wp14="http://schemas.microsoft.com/office/word/2010/wordprocessingDrawing" xmlns:wp="http://schemas.openxmlformats.org/drawingml/2006/wordprocessingDrawing" xmlns:w10="urn:schemas-microsoft-com:office:word" xmlns:w="http://schemas.openxmlformats.org/wordprocessingml/2006/main" xmlns:w14="http://schemas.microsoft.com/office/word/2010/wordml" xmlns:w15="http://schemas.microsoft.com/office/word/2012/wordml" xmlns:w16cex="http://schemas.microsoft.com/office/word/2018/wordml/cex" xmlns:w16cid="http://schemas.microsoft.com/office/word/2016/wordml/cid" xmlns:w16="http://schemas.microsoft.com/office/word/2018/wordml" xmlns:w16du="http://schemas.microsoft.com/office/word/2023/wordml/word16du" xmlns:w16sdtdh="http://schemas.microsoft.com/office/word/2020/wordml/sdtdatahash" xmlns:w16se="http://schemas.microsoft.com/office/word/2015/wordml/symex" xmlns:wpg="http://schemas.microsoft.com/office/word/2010/wordprocessingGroup" xmlns:wpi="http://schemas.microsoft.com/office/word/2010/wordprocessingInk" xmlns:wne="http://schemas.microsoft.com/office/word/2006/wordml" xmlns:wps="http://schemas.microsoft.com/office/word/2010/wordprocessingShape" mc:Ignorable="w14 w15 w16se w16cid w16 w16cex w16sdtdh w16du wp14">
+  <w:tbl>
+    <w:tblPr>
+      <w:tblW w:w="11057" w:type="dxa"/>
+      <w:tblLayout w:type="fixed"/>
+      <w:tblLook w:val="04A0" w:firstRow="1" w:lastRow="0" w:firstColumn="1" w:lastColumn="0" w:noHBand="0" w:noVBand="1"/>
+    </w:tblPr>
+    <w:tblGrid>
+      <w:gridCol w:w="5439"/>
+      <w:gridCol w:w="2499"/>
+      <w:gridCol w:w="3119"/>
+    </w:tblGrid>
+    <w:tr>
+      <w:trPr>
+        <w:trHeight w:val="1108"/>
+      </w:trPr>
+      <w:tc>
+        <w:tcPr>
+          <w:tcW w:w="5439" w:type="dxa"/>
+          <w:tcBorders>
+            <w:top w:val="single" w:sz="18" w:space="0" w:color="000000"/>
+          </w:tcBorders>
+        </w:tcPr>
+        <w:p>
+          <w:pPr>
+            <w:ind w:right="60"/>
+            <w:rPr>
+              <w:sz w:val="16"/>
+              <w:szCs w:val="16"/>
+              <w:lang w:val="en-US"/>
+            </w:rPr>
+          </w:pPr>
+          <w:proofErr w:type="spellStart"/>
+          <w:r>
+            <w:rPr>
+              <w:sz w:val="16"/>
+              <w:szCs w:val="16"/>
+              <w:lang w:val="en-US"/>
+            </w:rPr>
+            <w:t>Lisoparkivska</w:t>
+          </w:r>
+          <w:proofErr w:type="spellEnd"/>
+          <w:r>
+            <w:rPr>
+              <w:sz w:val="13"/>
+              <w:szCs w:val="13"/>
+              <w:lang w:val="en-US"/>
+            </w:rPr>
+            <w:t xml:space="preserve"> St.,</w:t>
+          </w:r>
+          <w:r>
+            <w:rPr>
+              <w:sz w:val="16"/>
+              <w:szCs w:val="16"/>
+              <w:lang w:val="en-US"/>
+            </w:rPr>
+            <w:t xml:space="preserve"> 4, Kharkiv, 61070 </w:t>
+          </w:r>
+        </w:p>
+        <w:p>
+          <w:pPr>
+            <w:ind w:right="60"/>
+            <w:rPr>
+              <w:sz w:val="16"/>
+              <w:szCs w:val="16"/>
+              <w:lang w:val="en-US"/>
+            </w:rPr>
+          </w:pPr>
+          <w:proofErr w:type="gramStart"/>
+          <w:r>
+            <w:rPr>
+              <w:sz w:val="16"/>
+              <w:szCs w:val="16"/>
+              <w:lang w:val="en-US"/>
+            </w:rPr>
+            <w:t>Tel:+</w:t>
+          </w:r>
+          <w:proofErr w:type="gramEnd"/>
+          <w:r>
+            <w:rPr>
+              <w:sz w:val="16"/>
+              <w:szCs w:val="16"/>
+              <w:lang w:val="en-US"/>
+            </w:rPr>
+            <w:t xml:space="preserve">38 (057) 315-11-71 </w:t>
+          </w:r>
+        </w:p>
+        <w:p>
+          <w:pPr>
+            <w:ind w:right="60"/>
+            <w:rPr>
+              <w:sz w:val="16"/>
+              <w:szCs w:val="16"/>
+              <w:lang w:val="en-US"/>
+            </w:rPr>
+          </w:pPr>
+          <w:proofErr w:type="gramStart"/>
+          <w:r>
+            <w:rPr>
+              <w:sz w:val="16"/>
+              <w:szCs w:val="16"/>
+              <w:lang w:val="en-US"/>
+            </w:rPr>
+            <w:t>Fax:+</w:t>
+          </w:r>
+          <w:proofErr w:type="gramEnd"/>
+          <w:r>
+            <w:rPr>
+              <w:sz w:val="16"/>
+              <w:szCs w:val="16"/>
+              <w:lang w:val="en-US"/>
+            </w:rPr>
+            <w:t xml:space="preserve">38 (057)315-11-73 </w:t>
+          </w:r>
+        </w:p>
+        <w:p>
+          <w:pPr>
+            <w:ind w:right="60"/>
+            <w:rPr>
+              <w:sz w:val="16"/>
+              <w:szCs w:val="16"/>
+              <w:lang w:val="en-US"/>
+            </w:rPr>
+          </w:pPr>
+          <w:hyperlink r:id="rId1" w:history="1">
+            <w:r>
+              <w:rPr>
+                <w:sz w:val="16"/>
+                <w:szCs w:val="16"/>
+                <w:lang w:val="en-US"/>
+              </w:rPr>
+              <w:t>cancer.center.kharkov@gmail.com</w:t>
+            </w:r>
+          </w:hyperlink>
+          <w:r>
+            <w:rPr>
+              <w:sz w:val="16"/>
+              <w:szCs w:val="16"/>
+              <w:lang w:val="en-US"/>
+            </w:rPr>
+            <w:t xml:space="preserve"> </w:t>
+          </w:r>
+        </w:p>
+        <w:p>
+          <w:pPr>
+            <w:ind w:right="60"/>
+            <w:rPr>
+              <w:lang w:val="en-US"/>
+            </w:rPr>
+          </w:pPr>
+          <w:hyperlink r:id="rId2" w:history="1">
+            <w:r>
+              <w:rPr>
+                <w:sz w:val="16"/>
+                <w:szCs w:val="16"/>
+                <w:lang w:val="en-US"/>
+              </w:rPr>
+              <w:t>www.kharkovonco.com.ua</w:t>
+            </w:r>
+          </w:hyperlink>
+        </w:p>
+      </w:tc>
+      <w:tc>
+        <w:tcPr>
+          <w:tcW w:w="2499" w:type="dxa"/>
+          <w:tcBorders>
+            <w:top w:val="single" w:sz="18" w:space="0" w:color="000000"/>
+          </w:tcBorders>
+        </w:tcPr>
+        <w:p>
+          <w:pPr>
+            <w:rPr>
+              <w:lang w:val="en-US"/>
+            </w:rPr>
+          </w:pPr>
+        </w:p>
+      </w:tc>
+      <w:tc>
+        <w:tcPr>
+          <w:tcW w:w="3119" w:type="dxa"/>
+          <w:tcBorders>
+            <w:top w:val="single" w:sz="18" w:space="0" w:color="000000"/>
+          </w:tcBorders>
+        </w:tcPr>
+        <w:p>
+          <w:pPr>
+            <w:spacing w:line="187" w:lineRule="exact"/>
+            <w:rPr>
+              <w:sz w:val="16"/>
+              <w:szCs w:val="16"/>
+            </w:rPr>
+          </w:pPr>
+          <w:r>
+            <w:rPr>
+              <w:sz w:val="16"/>
+              <w:szCs w:val="16"/>
+              <w:lang w:val="uk-UA" w:eastAsia="uk-UA"/>
+            </w:rPr>
+            <w:t xml:space="preserve">вул. </w:t>
+          </w:r>
+          <w:proofErr w:type="spellStart"/>
+          <w:r>
+            <w:rPr>
+              <w:sz w:val="16"/>
+              <w:szCs w:val="16"/>
+              <w:lang w:val="uk-UA" w:eastAsia="uk-UA"/>
+            </w:rPr>
+            <w:t>Лісопарківська</w:t>
+          </w:r>
+          <w:proofErr w:type="spellEnd"/>
+          <w:r>
+            <w:rPr>
+              <w:sz w:val="16"/>
+              <w:szCs w:val="16"/>
+              <w:lang w:val="uk-UA" w:eastAsia="uk-UA"/>
+            </w:rPr>
+            <w:t xml:space="preserve">, </w:t>
+          </w:r>
+          <w:r>
+            <w:rPr>
+              <w:sz w:val="16"/>
+              <w:szCs w:val="16"/>
+            </w:rPr>
+            <w:t xml:space="preserve">4, </w:t>
+          </w:r>
+          <w:r>
+            <w:rPr>
+              <w:sz w:val="16"/>
+              <w:szCs w:val="16"/>
+              <w:lang w:val="uk-UA" w:eastAsia="uk-UA"/>
+            </w:rPr>
+            <w:t xml:space="preserve">Харків, </w:t>
+          </w:r>
+          <w:r>
+            <w:rPr>
+              <w:sz w:val="16"/>
+              <w:szCs w:val="16"/>
+            </w:rPr>
+            <w:t xml:space="preserve">61070 </w:t>
+          </w:r>
+        </w:p>
+        <w:p>
+          <w:pPr>
+            <w:spacing w:line="187" w:lineRule="exact"/>
+            <w:rPr>
+              <w:sz w:val="16"/>
+              <w:szCs w:val="16"/>
+            </w:rPr>
+          </w:pPr>
+          <w:r>
+            <w:rPr>
+              <w:sz w:val="16"/>
+              <w:szCs w:val="16"/>
+            </w:rPr>
+            <w:t>Тел.: +38 (057)315-</w:t>
+          </w:r>
+          <w:proofErr w:type="gramStart"/>
+          <w:r>
+            <w:rPr>
+              <w:sz w:val="16"/>
+              <w:szCs w:val="16"/>
+            </w:rPr>
+            <w:t>11-71</w:t>
+          </w:r>
+          <w:proofErr w:type="gramEnd"/>
+          <w:r>
+            <w:rPr>
+              <w:sz w:val="16"/>
+              <w:szCs w:val="16"/>
+            </w:rPr>
+            <w:t xml:space="preserve"> </w:t>
+          </w:r>
+        </w:p>
+        <w:p>
+          <w:pPr>
+            <w:spacing w:line="187" w:lineRule="exact"/>
+            <w:rPr>
+              <w:sz w:val="16"/>
+              <w:szCs w:val="16"/>
+            </w:rPr>
+          </w:pPr>
+          <w:r>
+            <w:rPr>
+              <w:sz w:val="16"/>
+              <w:szCs w:val="16"/>
+            </w:rPr>
+            <w:t>Факс: +38 (057)315-</w:t>
+          </w:r>
+          <w:proofErr w:type="gramStart"/>
+          <w:r>
+            <w:rPr>
+              <w:sz w:val="16"/>
+              <w:szCs w:val="16"/>
+            </w:rPr>
+            <w:t>11-73</w:t>
+          </w:r>
+          <w:proofErr w:type="gramEnd"/>
+          <w:r>
+            <w:rPr>
+              <w:sz w:val="16"/>
+              <w:szCs w:val="16"/>
+            </w:rPr>
+            <w:t xml:space="preserve"> </w:t>
+          </w:r>
+        </w:p>
+        <w:p>
+          <w:pPr>
+            <w:spacing w:line="187" w:lineRule="exact"/>
+            <w:rPr>
+              <w:sz w:val="16"/>
+              <w:szCs w:val="16"/>
+            </w:rPr>
+          </w:pPr>
+          <w:hyperlink r:id="rId3" w:history="1">
+            <w:r>
+              <w:rPr>
+                <w:sz w:val="16"/>
+                <w:szCs w:val="16"/>
+                <w:lang w:val="en-US"/>
+              </w:rPr>
+              <w:t>cancer</w:t>
+            </w:r>
+            <w:r>
+              <w:rPr>
+                <w:sz w:val="16"/>
+                <w:szCs w:val="16"/>
+              </w:rPr>
+              <w:t>.</w:t>
+            </w:r>
+            <w:r>
+              <w:rPr>
+                <w:sz w:val="16"/>
+                <w:szCs w:val="16"/>
+                <w:lang w:val="en-US"/>
+              </w:rPr>
+              <w:t>center</w:t>
+            </w:r>
+            <w:r>
+              <w:rPr>
+                <w:sz w:val="16"/>
+                <w:szCs w:val="16"/>
+              </w:rPr>
+              <w:t>.</w:t>
+            </w:r>
+            <w:r>
+              <w:rPr>
+                <w:sz w:val="16"/>
+                <w:szCs w:val="16"/>
+                <w:lang w:val="en-US"/>
+              </w:rPr>
+              <w:t>kharkov</w:t>
+            </w:r>
+            <w:r>
+              <w:rPr>
+                <w:sz w:val="16"/>
+                <w:szCs w:val="16"/>
+              </w:rPr>
+              <w:t>@</w:t>
+            </w:r>
+            <w:r>
+              <w:rPr>
+                <w:sz w:val="16"/>
+                <w:szCs w:val="16"/>
+                <w:lang w:val="en-US"/>
+              </w:rPr>
+              <w:t>gmail</w:t>
+            </w:r>
+            <w:r>
+              <w:rPr>
+                <w:sz w:val="16"/>
+                <w:szCs w:val="16"/>
+              </w:rPr>
+              <w:t>.</w:t>
+            </w:r>
+            <w:r>
+              <w:rPr>
+                <w:sz w:val="16"/>
+                <w:szCs w:val="16"/>
+                <w:lang w:val="en-US"/>
+              </w:rPr>
+              <w:t>com</w:t>
+            </w:r>
+          </w:hyperlink>
+          <w:r>
+            <w:rPr>
+              <w:sz w:val="16"/>
+              <w:szCs w:val="16"/>
+            </w:rPr>
+            <w:t xml:space="preserve"> </w:t>
+          </w:r>
+        </w:p>
+        <w:p>
+          <w:pPr>
+            <w:spacing w:line="187" w:lineRule="exact"/>
+          </w:pPr>
+          <w:r>
+            <w:rPr>
+              <w:sz w:val="16"/>
+              <w:szCs w:val="16"/>
+              <w:lang w:val="en-US"/>
+            </w:rPr>
+            <w:t>www</w:t>
+          </w:r>
+          <w:r>
+            <w:rPr>
+              <w:sz w:val="16"/>
+              <w:szCs w:val="16"/>
+            </w:rPr>
+            <w:t>.</w:t>
+          </w:r>
+          <w:proofErr w:type="spellStart"/>
+          <w:r>
+            <w:rPr>
+              <w:sz w:val="16"/>
+              <w:szCs w:val="16"/>
+              <w:lang w:val="en-US"/>
+            </w:rPr>
+            <w:t>kharkovonco</w:t>
+          </w:r>
+          <w:proofErr w:type="spellEnd"/>
+          <w:r>
+            <w:rPr>
+              <w:sz w:val="16"/>
+              <w:szCs w:val="16"/>
+            </w:rPr>
+            <w:t>.</w:t>
+          </w:r>
+          <w:r>
+            <w:rPr>
+              <w:sz w:val="16"/>
+              <w:szCs w:val="16"/>
+              <w:lang w:val="en-US"/>
+            </w:rPr>
+            <w:t>com</w:t>
+          </w:r>
+          <w:r>
+            <w:rPr>
+              <w:sz w:val="16"/>
+              <w:szCs w:val="16"/>
+            </w:rPr>
+            <w:t>.</w:t>
+          </w:r>
+          <w:proofErr w:type="spellStart"/>
+          <w:r>
+            <w:rPr>
+              <w:sz w:val="16"/>
+              <w:szCs w:val="16"/>
+              <w:lang w:val="en-US"/>
+            </w:rPr>
+            <w:t>ua</w:t>
+          </w:r>
+          <w:proofErr w:type="spellEnd"/>
+        </w:p>
+      </w:tc>
+    </w:tr>
+  </w:tbl>
+  <w:p>
+    <w:pPr>
+      <w:pStyle w:val="ab"/>
+      <w:rPr>
+        <w:color w:val="0D0D0D" w:themeColor="text1" w:themeTint="F2"/>
+      </w:rPr>
+    </w:pPr>
+  </w:p>
+</w:ftr>
+</file>
+
+<file path=word/footnotes.xml><?xml version="1.0" encoding="utf-8"?>
+<w:footnotes xmlns:wpc="http://schemas.microsoft.com/office/word/2010/wordprocessingCanvas" xmlns:cx="http://schemas.microsoft.com/office/drawing/2014/chartex" xmlns:cx1="http://schemas.microsoft.com/office/drawing/2015/9/8/chartex" xmlns:cx2="http://schemas.microsoft.com/office/drawing/2015/10/21/chartex" xmlns:cx3="http://schemas.microsoft.com/office/drawing/2016/5/9/chartex" xmlns:cx4="http://schemas.microsoft.com/office/drawing/2016/5/10/chartex" xmlns:cx5="http://schemas.microsoft.com/office/drawing/2016/5/11/chartex" xmlns:cx6="http://schemas.microsoft.com/office/drawing/2016/5/12/chartex" xmlns:cx7="http://schemas.microsoft.com/office/drawing/2016/5/13/chartex" xmlns:cx8="http://schemas.microsoft.com/office/drawing/2016/5/14/chartex" xmlns:mc="http://schemas.openxmlformats.org/markup-compatibility/2006" xmlns:aink="http://schemas.microsoft.com/office/drawing/2016/ink" xmlns:am3d="http://schemas.microsoft.com/office/drawing/2017/model3d" xmlns:o="urn:schemas-microsoft-com:office:office" xmlns:oel="http://schemas.microsoft.com/office/2019/extlst" xmlns:r="http://schemas.openxmlformats.org/officeDocument/2006/relationships" xmlns:m="http://schemas.openxmlformats.org/officeDocument/2006/math" xmlns:v="urn:schemas-microsoft-com:vml" xmlns:wp14="http://schemas.microsoft.com/office/word/2010/wordprocessingDrawing" xmlns:wp="http://schemas.openxmlformats.org/drawingml/2006/wordprocessingDrawing" xmlns:w10="urn:schemas-microsoft-com:office:word" xmlns:w="http://schemas.openxmlformats.org/wordprocessingml/2006/main" xmlns:w14="http://schemas.microsoft.com/office/word/2010/wordml" xmlns:w15="http://schemas.microsoft.com/office/word/2012/wordml" xmlns:w16cex="http://schemas.microsoft.com/office/word/2018/wordml/cex" xmlns:w16cid="http://schemas.microsoft.com/office/word/2016/wordml/cid" xmlns:w16="http://schemas.microsoft.com/office/word/2018/wordml" xmlns:w16du="http://schemas.microsoft.com/office/word/2023/wordml/word16du" xmlns:w16sdtdh="http://schemas.microsoft.com/office/word/2020/wordml/sdtdatahash" xmlns:w16se="http://schemas.microsoft.com/office/word/2015/wordml/symex" xmlns:wpg="http://schemas.microsoft.com/office/word/2010/wordprocessingGroup" xmlns:wpi="http://schemas.microsoft.com/office/word/2010/wordprocessingInk" xmlns:wne="http://schemas.microsoft.com/office/word/2006/wordml" xmlns:wps="http://schemas.microsoft.com/office/word/2010/wordprocessingShape" mc:Ignorable="w14 w15 w16se w16cid w16 w16cex w16sdtdh w16du wp14">
+  <w:footnote w:type="separator" w:id="-1">
+    <w:p>
+      <w:r>
+        <w:separator/>
+      </w:r>
+    </w:p>
+  </w:footnote>
+  <w:footnote w:type="continuationSeparator" w:id="0">
+    <w:p>
+      <w:r>
+        <w:continuationSeparator/>
+      </w:r>
+    </w:p>
+  </w:footnote>
+</w:footnotes>
 </file>
 
 <file path=word/numbering.xml><?xml version="1.0" encoding="utf-8"?>
@@ -4537,6 +4589,56 @@
       <w:shd w:val="clear" w:color="auto" w:fill="E1DFDD"/>
     </w:rPr>
   </w:style>
+  <w:style w:type="paragraph" w:styleId="a9">
+    <w:name w:val="header"/>
+    <w:basedOn w:val="a"/>
+    <w:link w:val="aa"/>
+    <w:uiPriority w:val="99"/>
+    <w:unhideWhenUsed/>
+    <w:rsid w:val="00A632EB"/>
+    <w:pPr>
+      <w:tabs>
+        <w:tab w:val="center" w:pos="4513"/>
+        <w:tab w:val="right" w:pos="9026"/>
+      </w:tabs>
+    </w:pPr>
+  </w:style>
+  <w:style w:type="character" w:customStyle="1" w:styleId="aa">
+    <w:name w:val="Верхній колонтитул Знак"/>
+    <w:basedOn w:val="a0"/>
+    <w:link w:val="a9"/>
+    <w:uiPriority w:val="99"/>
+    <w:rsid w:val="00A632EB"/>
+    <w:rPr>
+      <w:sz w:val="24"/>
+      <w:szCs w:val="24"/>
+    </w:rPr>
+  </w:style>
+  <w:style w:type="paragraph" w:styleId="ab">
+    <w:name w:val="footer"/>
+    <w:basedOn w:val="a"/>
+    <w:link w:val="ac"/>
+    <w:uiPriority w:val="99"/>
+    <w:unhideWhenUsed/>
+    <w:rsid w:val="00A632EB"/>
+    <w:pPr>
+      <w:tabs>
+        <w:tab w:val="center" w:pos="4513"/>
+        <w:tab w:val="right" w:pos="9026"/>
+      </w:tabs>
+    </w:pPr>
+  </w:style>
+  <w:style w:type="character" w:customStyle="1" w:styleId="ac">
+    <w:name w:val="Нижній колонтитул Знак"/>
+    <w:basedOn w:val="a0"/>
+    <w:link w:val="ab"/>
+    <w:uiPriority w:val="99"/>
+    <w:rsid w:val="00A632EB"/>
+    <w:rPr>
+      <w:sz w:val="24"/>
+      <w:szCs w:val="24"/>
+    </w:rPr>
+  </w:style>
 </w:styles>
 </file>
 
